--- a/韩杰-毕业论文初版.docx
+++ b/韩杰-毕业论文初版.docx
@@ -2457,7 +2457,7 @@
           <v:shape id="_x0000_i1031" type="#_x0000_t75" alt="" style="width:213.75pt;height:177.75pt" o:ole="">
             <v:imagedata r:id="rId8" o:title=""/>
           </v:shape>
-          <o:OLEObject Type="Embed" ProgID="Visio.Drawing.11" ShapeID="_x0000_i1031" DrawAspect="Content" ObjectID="_1634999272" r:id="rId9"/>
+          <o:OLEObject Type="Embed" ProgID="Visio.Drawing.11" ShapeID="_x0000_i1031" DrawAspect="Content" ObjectID="_1635000413" r:id="rId9"/>
         </w:object>
       </w:r>
     </w:p>
@@ -2478,7 +2478,23 @@
           <w:sz w:val="21"/>
           <w:szCs w:val="21"/>
         </w:rPr>
-        <w:t>2-1 C/S工作原理图</w:t>
+        <w:t>图</w:t>
+      </w:r>
+      <w:r>
+        <w:rPr>
+          <w:rFonts w:asciiTheme="majorEastAsia" w:eastAsiaTheme="majorEastAsia" w:hAnsiTheme="majorEastAsia" w:hint="eastAsia"/>
+          <w:sz w:val="21"/>
+          <w:szCs w:val="21"/>
+        </w:rPr>
+        <w:t>2-1 C/S</w:t>
+      </w:r>
+      <w:r>
+        <w:rPr>
+          <w:rFonts w:asciiTheme="majorEastAsia" w:eastAsiaTheme="majorEastAsia" w:hAnsiTheme="majorEastAsia" w:hint="eastAsia"/>
+          <w:sz w:val="21"/>
+          <w:szCs w:val="21"/>
+        </w:rPr>
+        <w:t>架构</w:t>
       </w:r>
     </w:p>
     <w:p>
@@ -2917,7 +2933,7 @@
           <v:shape id="_x0000_i1039" type="#_x0000_t75" alt="" style="width:327.75pt;height:257.25pt" o:ole="">
             <v:imagedata r:id="rId10" o:title=""/>
           </v:shape>
-          <o:OLEObject Type="Embed" ProgID="Visio.Drawing.11" ShapeID="_x0000_i1039" DrawAspect="Content" ObjectID="_1634999273" r:id="rId11"/>
+          <o:OLEObject Type="Embed" ProgID="Visio.Drawing.11" ShapeID="_x0000_i1039" DrawAspect="Content" ObjectID="_1635000414" r:id="rId11"/>
         </w:object>
       </w:r>
     </w:p>
@@ -2938,7 +2954,15 @@
           <w:sz w:val="21"/>
           <w:szCs w:val="21"/>
         </w:rPr>
-        <w:t>2-2 B/S架构的工作原理图</w:t>
+        <w:t>图</w:t>
+      </w:r>
+      <w:r>
+        <w:rPr>
+          <w:rFonts w:asciiTheme="majorEastAsia" w:eastAsiaTheme="majorEastAsia" w:hAnsiTheme="majorEastAsia" w:hint="eastAsia"/>
+          <w:sz w:val="21"/>
+          <w:szCs w:val="21"/>
+        </w:rPr>
+        <w:t>2-2 B/S架构</w:t>
       </w:r>
     </w:p>
     <w:p>
@@ -3004,7 +3028,10 @@
         <w:rPr>
           <w:rFonts w:hint="eastAsia"/>
         </w:rPr>
-        <w:t>.3</w:t>
+        <w:t>.</w:t>
+      </w:r>
+      <w:r>
+        <w:t>2</w:t>
       </w:r>
       <w:r>
         <w:rPr>
@@ -3624,15 +3651,1035 @@
     </w:p>
     <w:p>
       <w:pPr>
-        <w:spacing w:before="156" w:after="156"/>
+        <w:pStyle w:val="2"/>
+        <w:spacing w:before="156" w:after="156"/>
+      </w:pPr>
+      <w:r>
+        <w:rPr>
+          <w:rFonts w:hint="eastAsia"/>
+        </w:rPr>
+        <w:t>2.</w:t>
+      </w:r>
+      <w:r>
+        <w:t xml:space="preserve">3 </w:t>
+      </w:r>
+      <w:r>
+        <w:rPr>
+          <w:rFonts w:hint="eastAsia"/>
+        </w:rPr>
+        <w:t>数据库介绍</w:t>
+      </w:r>
+    </w:p>
+    <w:p>
+      <w:pPr>
+        <w:spacing w:before="156" w:after="156"/>
+        <w:rPr>
+          <w:rFonts w:hint="eastAsia"/>
+        </w:rPr>
+      </w:pPr>
+    </w:p>
+    <w:p>
+      <w:pPr>
+        <w:pStyle w:val="2"/>
+        <w:spacing w:before="156" w:after="156"/>
+        <w:rPr>
+          <w:rFonts w:hint="eastAsia"/>
+        </w:rPr>
+      </w:pPr>
+      <w:r>
+        <w:rPr>
+          <w:rFonts w:hint="eastAsia"/>
+        </w:rPr>
+        <w:t>2.</w:t>
+      </w:r>
+      <w:r>
+        <w:t xml:space="preserve">4 </w:t>
+      </w:r>
+      <w:r>
+        <w:rPr>
+          <w:rFonts w:hint="eastAsia"/>
+        </w:rPr>
+        <w:t>前端</w:t>
+      </w:r>
+      <w:r>
+        <w:rPr>
+          <w:rFonts w:hint="eastAsia"/>
+        </w:rPr>
+        <w:t>JS</w:t>
+      </w:r>
+      <w:r>
+        <w:rPr>
+          <w:rFonts w:hint="eastAsia"/>
+        </w:rPr>
+        <w:t>框架的介绍</w:t>
+      </w:r>
+    </w:p>
+    <w:p>
+      <w:pPr>
+        <w:pStyle w:val="3"/>
+        <w:spacing w:before="156" w:after="156" w:line="360" w:lineRule="auto"/>
+        <w:rPr>
+          <w:rFonts w:ascii="宋体" w:eastAsia="宋体" w:hAnsi="宋体" w:cs="宋体"/>
+        </w:rPr>
+      </w:pPr>
+      <w:r>
+        <w:rPr>
+          <w:rFonts w:ascii="宋体" w:eastAsia="宋体" w:hAnsi="宋体" w:cs="宋体" w:hint="eastAsia"/>
+        </w:rPr>
+        <w:t>2.4.1</w:t>
+      </w:r>
+      <w:r>
+        <w:rPr>
+          <w:rFonts w:ascii="宋体" w:eastAsia="宋体" w:hAnsi="宋体" w:cs="宋体" w:hint="eastAsia"/>
+        </w:rPr>
+        <w:tab/>
+      </w:r>
+      <w:proofErr w:type="spellStart"/>
+      <w:r>
+        <w:rPr>
+          <w:rFonts w:ascii="宋体" w:eastAsia="宋体" w:hAnsi="宋体" w:cs="宋体" w:hint="eastAsia"/>
+        </w:rPr>
+        <w:t>Jquery</w:t>
+      </w:r>
+      <w:proofErr w:type="spellEnd"/>
+      <w:r>
+        <w:rPr>
+          <w:rFonts w:ascii="宋体" w:eastAsia="宋体" w:hAnsi="宋体" w:cs="宋体" w:hint="eastAsia"/>
+        </w:rPr>
+        <w:t>的使用</w:t>
+      </w:r>
+    </w:p>
+    <w:p>
+      <w:pPr>
+        <w:spacing w:before="156" w:after="156"/>
+        <w:rPr>
+          <w:rFonts w:hint="eastAsia"/>
+        </w:rPr>
+      </w:pPr>
+    </w:p>
+    <w:p>
+      <w:pPr>
+        <w:pStyle w:val="3"/>
+        <w:spacing w:before="156" w:after="156" w:line="360" w:lineRule="auto"/>
+        <w:rPr>
+          <w:rFonts w:ascii="宋体" w:eastAsia="宋体" w:hAnsi="宋体" w:cs="宋体" w:hint="eastAsia"/>
+        </w:rPr>
+      </w:pPr>
+      <w:r>
+        <w:rPr>
+          <w:rFonts w:ascii="宋体" w:eastAsia="宋体" w:hAnsi="宋体" w:cs="宋体" w:hint="eastAsia"/>
+        </w:rPr>
+        <w:lastRenderedPageBreak/>
+        <w:t>2.4.2</w:t>
+      </w:r>
+      <w:r>
+        <w:rPr>
+          <w:rFonts w:ascii="宋体" w:eastAsia="宋体" w:hAnsi="宋体" w:cs="宋体" w:hint="eastAsia"/>
+        </w:rPr>
+        <w:tab/>
+        <w:t>Angular的使用</w:t>
+      </w:r>
+    </w:p>
+    <w:p>
+      <w:pPr>
+        <w:spacing w:before="156" w:after="156"/>
+      </w:pPr>
+    </w:p>
+    <w:p>
+      <w:pPr>
+        <w:pStyle w:val="2"/>
+        <w:spacing w:before="156" w:after="156"/>
+      </w:pPr>
+      <w:r>
+        <w:rPr>
+          <w:rFonts w:hint="eastAsia"/>
+        </w:rPr>
+        <w:t>2.5</w:t>
+      </w:r>
+      <w:r>
+        <w:rPr>
+          <w:rFonts w:hint="eastAsia"/>
+        </w:rPr>
+        <w:tab/>
+      </w:r>
+      <w:r>
+        <w:rPr>
+          <w:rFonts w:hint="eastAsia"/>
+        </w:rPr>
+        <w:t>前端</w:t>
+      </w:r>
+      <w:r>
+        <w:rPr>
+          <w:rFonts w:hint="eastAsia"/>
+        </w:rPr>
+        <w:t>CSS</w:t>
+      </w:r>
+      <w:r>
+        <w:rPr>
+          <w:rFonts w:hint="eastAsia"/>
+        </w:rPr>
+        <w:t>框架介绍</w:t>
+      </w:r>
+    </w:p>
+    <w:p>
+      <w:pPr>
+        <w:spacing w:before="156" w:after="156"/>
+      </w:pPr>
+    </w:p>
+    <w:p>
+      <w:pPr>
+        <w:pStyle w:val="1"/>
+        <w:numPr>
+          <w:ilvl w:val="0"/>
+          <w:numId w:val="1"/>
+        </w:numPr>
+        <w:spacing w:before="156" w:after="156"/>
+        <w:jc w:val="center"/>
+        <w:rPr>
+          <w:rFonts w:hint="eastAsia"/>
+        </w:rPr>
+      </w:pPr>
+      <w:r>
+        <w:rPr>
+          <w:rFonts w:hint="eastAsia"/>
+        </w:rPr>
+        <w:t>3.</w:t>
+      </w:r>
+      <w:r>
+        <w:rPr>
+          <w:rFonts w:hint="eastAsia"/>
+        </w:rPr>
+        <w:tab/>
+      </w:r>
+      <w:r>
+        <w:rPr>
+          <w:rFonts w:hint="eastAsia"/>
+        </w:rPr>
+        <w:t>系统需求分析和详细设计</w:t>
+      </w:r>
+    </w:p>
+    <w:p>
+      <w:pPr>
+        <w:pStyle w:val="2"/>
+        <w:spacing w:before="156" w:after="156"/>
+        <w:rPr>
+          <w:rFonts w:hint="eastAsia"/>
+        </w:rPr>
+      </w:pPr>
+      <w:r>
+        <w:rPr>
+          <w:rFonts w:hint="eastAsia"/>
+        </w:rPr>
+        <w:t>3.1</w:t>
+      </w:r>
+      <w:r>
+        <w:rPr>
+          <w:rFonts w:hint="eastAsia"/>
+        </w:rPr>
+        <w:tab/>
+      </w:r>
+      <w:r>
+        <w:rPr>
+          <w:rFonts w:hint="eastAsia"/>
+        </w:rPr>
+        <w:t>系统需求分析</w:t>
+      </w:r>
+    </w:p>
+    <w:p>
+      <w:pPr>
+        <w:pStyle w:val="3"/>
+        <w:spacing w:before="156" w:after="156" w:line="360" w:lineRule="auto"/>
+        <w:rPr>
+          <w:rFonts w:ascii="宋体" w:eastAsia="宋体" w:hAnsi="宋体" w:cs="宋体"/>
+        </w:rPr>
+      </w:pPr>
+      <w:r>
+        <w:rPr>
+          <w:rFonts w:ascii="宋体" w:eastAsia="宋体" w:hAnsi="宋体" w:cs="宋体" w:hint="eastAsia"/>
+        </w:rPr>
+        <w:t>3.1.1</w:t>
+      </w:r>
+      <w:r>
+        <w:rPr>
+          <w:rFonts w:ascii="宋体" w:eastAsia="宋体" w:hAnsi="宋体" w:cs="宋体" w:hint="eastAsia"/>
+        </w:rPr>
+        <w:tab/>
+        <w:t>需求功能分析</w:t>
+      </w:r>
+    </w:p>
+    <w:p>
+      <w:pPr>
+        <w:spacing w:before="156" w:after="156"/>
+        <w:rPr>
+          <w:rFonts w:hint="eastAsia"/>
+        </w:rPr>
+      </w:pPr>
+    </w:p>
+    <w:p>
+      <w:pPr>
+        <w:pStyle w:val="3"/>
+        <w:spacing w:before="156" w:after="156" w:line="360" w:lineRule="auto"/>
+        <w:rPr>
+          <w:rFonts w:ascii="宋体" w:eastAsia="宋体" w:hAnsi="宋体" w:cs="宋体"/>
+        </w:rPr>
+      </w:pPr>
+      <w:r>
+        <w:rPr>
+          <w:rFonts w:ascii="宋体" w:eastAsia="宋体" w:hAnsi="宋体" w:cs="宋体" w:hint="eastAsia"/>
+        </w:rPr>
+        <w:t>3.1.2</w:t>
+      </w:r>
+      <w:r>
+        <w:rPr>
+          <w:rFonts w:ascii="宋体" w:eastAsia="宋体" w:hAnsi="宋体" w:cs="宋体" w:hint="eastAsia"/>
+        </w:rPr>
+        <w:tab/>
+        <w:t>需求性能分析</w:t>
+      </w:r>
+    </w:p>
+    <w:p>
+      <w:pPr>
+        <w:spacing w:before="156" w:after="156"/>
+      </w:pPr>
+    </w:p>
+    <w:p>
+      <w:pPr>
+        <w:spacing w:before="156" w:after="156"/>
+        <w:rPr>
+          <w:rFonts w:hint="eastAsia"/>
+        </w:rPr>
+      </w:pPr>
+    </w:p>
+    <w:p>
+      <w:pPr>
+        <w:pStyle w:val="3"/>
+        <w:spacing w:before="156" w:after="156" w:line="360" w:lineRule="auto"/>
+        <w:rPr>
+          <w:rFonts w:ascii="宋体" w:eastAsia="宋体" w:hAnsi="宋体" w:cs="宋体"/>
+        </w:rPr>
+      </w:pPr>
+      <w:r>
+        <w:rPr>
+          <w:rFonts w:ascii="宋体" w:eastAsia="宋体" w:hAnsi="宋体" w:cs="宋体" w:hint="eastAsia"/>
+        </w:rPr>
+        <w:t>3.1.3</w:t>
+      </w:r>
+      <w:r>
+        <w:rPr>
+          <w:rFonts w:ascii="宋体" w:eastAsia="宋体" w:hAnsi="宋体" w:cs="宋体" w:hint="eastAsia"/>
+        </w:rPr>
+        <w:tab/>
+        <w:t>需求用户分析</w:t>
+      </w:r>
+    </w:p>
+    <w:p>
+      <w:pPr>
+        <w:spacing w:before="156" w:after="156"/>
+      </w:pPr>
+    </w:p>
+    <w:p>
+      <w:pPr>
+        <w:spacing w:before="156" w:after="156"/>
+        <w:rPr>
+          <w:rFonts w:hint="eastAsia"/>
+        </w:rPr>
+      </w:pPr>
+    </w:p>
+    <w:p>
+      <w:pPr>
+        <w:pStyle w:val="2"/>
+        <w:spacing w:before="156" w:after="156"/>
+        <w:rPr>
+          <w:rFonts w:hint="eastAsia"/>
+        </w:rPr>
+      </w:pPr>
+      <w:r>
+        <w:rPr>
+          <w:rFonts w:hint="eastAsia"/>
+        </w:rPr>
+        <w:t>3.2</w:t>
+      </w:r>
+      <w:r>
+        <w:rPr>
+          <w:rFonts w:hint="eastAsia"/>
+        </w:rPr>
+        <w:tab/>
+      </w:r>
+      <w:r>
+        <w:rPr>
+          <w:rFonts w:hint="eastAsia"/>
+        </w:rPr>
+        <w:t>系统的业务模块和流程分析</w:t>
+      </w:r>
+    </w:p>
+    <w:p>
+      <w:pPr>
+        <w:pStyle w:val="3"/>
+        <w:spacing w:before="156" w:after="156" w:line="360" w:lineRule="auto"/>
+        <w:rPr>
+          <w:rFonts w:ascii="宋体" w:eastAsia="宋体" w:hAnsi="宋体" w:cs="宋体"/>
+        </w:rPr>
+      </w:pPr>
+      <w:r>
+        <w:rPr>
+          <w:rFonts w:ascii="宋体" w:eastAsia="宋体" w:hAnsi="宋体" w:cs="宋体" w:hint="eastAsia"/>
+        </w:rPr>
+        <w:t>3.2.1</w:t>
+      </w:r>
+      <w:r>
+        <w:rPr>
+          <w:rFonts w:ascii="宋体" w:eastAsia="宋体" w:hAnsi="宋体" w:cs="宋体" w:hint="eastAsia"/>
+        </w:rPr>
+        <w:tab/>
+        <w:t>用户模块设计</w:t>
+      </w:r>
+    </w:p>
+    <w:p>
+      <w:pPr>
+        <w:spacing w:before="156" w:after="156"/>
+      </w:pPr>
+    </w:p>
+    <w:p>
+      <w:pPr>
+        <w:spacing w:before="156" w:after="156"/>
+        <w:rPr>
+          <w:rFonts w:hint="eastAsia"/>
+        </w:rPr>
+      </w:pPr>
+    </w:p>
+    <w:p>
+      <w:pPr>
+        <w:pStyle w:val="3"/>
+        <w:spacing w:before="156" w:after="156" w:line="360" w:lineRule="auto"/>
+        <w:rPr>
+          <w:rFonts w:ascii="宋体" w:eastAsia="宋体" w:hAnsi="宋体" w:cs="宋体"/>
+        </w:rPr>
+      </w:pPr>
+      <w:r>
+        <w:rPr>
+          <w:rFonts w:ascii="宋体" w:eastAsia="宋体" w:hAnsi="宋体" w:cs="宋体" w:hint="eastAsia"/>
+        </w:rPr>
+        <w:lastRenderedPageBreak/>
+        <w:t>3.2.2</w:t>
+      </w:r>
+      <w:r>
+        <w:rPr>
+          <w:rFonts w:ascii="宋体" w:eastAsia="宋体" w:hAnsi="宋体" w:cs="宋体" w:hint="eastAsia"/>
+        </w:rPr>
+        <w:tab/>
+        <w:t>后台模块设计</w:t>
+      </w:r>
+    </w:p>
+    <w:p>
+      <w:pPr>
+        <w:spacing w:before="156" w:after="156"/>
+      </w:pPr>
+    </w:p>
+    <w:p>
+      <w:pPr>
+        <w:spacing w:before="156" w:after="156"/>
+        <w:rPr>
+          <w:rFonts w:hint="eastAsia"/>
+        </w:rPr>
+      </w:pPr>
+    </w:p>
+    <w:p>
+      <w:pPr>
+        <w:pStyle w:val="3"/>
+        <w:spacing w:before="156" w:after="156" w:line="360" w:lineRule="auto"/>
+        <w:rPr>
+          <w:rFonts w:ascii="宋体" w:eastAsia="宋体" w:hAnsi="宋体" w:cs="宋体"/>
+        </w:rPr>
+      </w:pPr>
+      <w:r>
+        <w:rPr>
+          <w:rFonts w:ascii="宋体" w:eastAsia="宋体" w:hAnsi="宋体" w:cs="宋体" w:hint="eastAsia"/>
+        </w:rPr>
+        <w:t>3.2.3</w:t>
+      </w:r>
+      <w:r>
+        <w:rPr>
+          <w:rFonts w:ascii="宋体" w:eastAsia="宋体" w:hAnsi="宋体" w:cs="宋体" w:hint="eastAsia"/>
+        </w:rPr>
+        <w:tab/>
+        <w:t>教师模块设计</w:t>
+      </w:r>
+    </w:p>
+    <w:p>
+      <w:pPr>
+        <w:spacing w:before="156" w:after="156"/>
+      </w:pPr>
+    </w:p>
+    <w:p>
+      <w:pPr>
+        <w:spacing w:before="156" w:after="156"/>
+        <w:rPr>
+          <w:rFonts w:hint="eastAsia"/>
+        </w:rPr>
+      </w:pPr>
+    </w:p>
+    <w:p>
+      <w:pPr>
+        <w:pStyle w:val="3"/>
+        <w:spacing w:before="156" w:after="156" w:line="360" w:lineRule="auto"/>
+        <w:rPr>
+          <w:rFonts w:ascii="宋体" w:eastAsia="宋体" w:hAnsi="宋体" w:cs="宋体"/>
+        </w:rPr>
+      </w:pPr>
+      <w:r>
+        <w:rPr>
+          <w:rFonts w:ascii="宋体" w:eastAsia="宋体" w:hAnsi="宋体" w:cs="宋体" w:hint="eastAsia"/>
+        </w:rPr>
+        <w:t>3.2.4</w:t>
+      </w:r>
+      <w:r>
+        <w:rPr>
+          <w:rFonts w:ascii="宋体" w:eastAsia="宋体" w:hAnsi="宋体" w:cs="宋体" w:hint="eastAsia"/>
+        </w:rPr>
+        <w:tab/>
+        <w:t>系统流程分析</w:t>
+      </w:r>
+    </w:p>
+    <w:p>
+      <w:pPr>
+        <w:spacing w:before="156" w:after="156"/>
+      </w:pPr>
+    </w:p>
+    <w:p>
+      <w:pPr>
+        <w:spacing w:before="156" w:after="156"/>
+        <w:rPr>
+          <w:rFonts w:hint="eastAsia"/>
+        </w:rPr>
+      </w:pPr>
+    </w:p>
+    <w:p>
+      <w:pPr>
+        <w:pStyle w:val="2"/>
+        <w:spacing w:before="156" w:after="156"/>
+      </w:pPr>
+      <w:r>
+        <w:rPr>
+          <w:rFonts w:hint="eastAsia"/>
+        </w:rPr>
+        <w:t>3.3</w:t>
+      </w:r>
+      <w:r>
+        <w:rPr>
+          <w:rFonts w:hint="eastAsia"/>
+        </w:rPr>
+        <w:tab/>
+      </w:r>
+      <w:r>
+        <w:rPr>
+          <w:rFonts w:hint="eastAsia"/>
+        </w:rPr>
+        <w:t>系统功能模块设计</w:t>
+      </w:r>
+    </w:p>
+    <w:p>
+      <w:pPr>
+        <w:spacing w:before="156" w:after="156"/>
+      </w:pPr>
+    </w:p>
+    <w:p>
+      <w:pPr>
+        <w:spacing w:before="156" w:after="156"/>
+        <w:rPr>
+          <w:rFonts w:hint="eastAsia"/>
+        </w:rPr>
+      </w:pPr>
+    </w:p>
+    <w:p>
+      <w:pPr>
+        <w:pStyle w:val="3"/>
+        <w:spacing w:before="156" w:after="156" w:line="360" w:lineRule="auto"/>
+        <w:rPr>
+          <w:rFonts w:ascii="宋体" w:eastAsia="宋体" w:hAnsi="宋体" w:cs="宋体"/>
+        </w:rPr>
+      </w:pPr>
+      <w:r>
+        <w:rPr>
+          <w:rFonts w:ascii="宋体" w:eastAsia="宋体" w:hAnsi="宋体" w:cs="宋体" w:hint="eastAsia"/>
+        </w:rPr>
+        <w:t>3.3.1</w:t>
+      </w:r>
+      <w:r>
+        <w:rPr>
+          <w:rFonts w:ascii="宋体" w:eastAsia="宋体" w:hAnsi="宋体" w:cs="宋体" w:hint="eastAsia"/>
+        </w:rPr>
+        <w:tab/>
+        <w:t>登录注册模块</w:t>
+      </w:r>
+    </w:p>
+    <w:p>
+      <w:pPr>
+        <w:spacing w:before="156" w:after="156"/>
+      </w:pPr>
+    </w:p>
+    <w:p>
+      <w:pPr>
+        <w:spacing w:before="156" w:after="156"/>
+        <w:rPr>
+          <w:rFonts w:hint="eastAsia"/>
+        </w:rPr>
+      </w:pPr>
+    </w:p>
+    <w:p>
+      <w:pPr>
+        <w:pStyle w:val="3"/>
+        <w:spacing w:before="156" w:after="156" w:line="360" w:lineRule="auto"/>
+        <w:rPr>
+          <w:rFonts w:ascii="宋体" w:eastAsia="宋体" w:hAnsi="宋体" w:cs="宋体"/>
+        </w:rPr>
+      </w:pPr>
+      <w:r>
+        <w:rPr>
+          <w:rFonts w:ascii="宋体" w:eastAsia="宋体" w:hAnsi="宋体" w:cs="宋体" w:hint="eastAsia"/>
+        </w:rPr>
+        <w:t>3.3.2</w:t>
+      </w:r>
+      <w:r>
+        <w:rPr>
+          <w:rFonts w:ascii="宋体" w:eastAsia="宋体" w:hAnsi="宋体" w:cs="宋体" w:hint="eastAsia"/>
+        </w:rPr>
+        <w:tab/>
+        <w:t>个人信息维护模块</w:t>
+      </w:r>
+    </w:p>
+    <w:p>
+      <w:pPr>
+        <w:spacing w:before="156" w:after="156"/>
+      </w:pPr>
+    </w:p>
+    <w:p>
+      <w:pPr>
+        <w:spacing w:before="156" w:after="156"/>
+        <w:rPr>
+          <w:rFonts w:hint="eastAsia"/>
+        </w:rPr>
+      </w:pPr>
+    </w:p>
+    <w:p>
+      <w:pPr>
+        <w:pStyle w:val="3"/>
+        <w:spacing w:before="156" w:after="156" w:line="360" w:lineRule="auto"/>
+        <w:rPr>
+          <w:rFonts w:ascii="宋体" w:eastAsia="宋体" w:hAnsi="宋体" w:cs="宋体"/>
+        </w:rPr>
+      </w:pPr>
+      <w:r>
+        <w:rPr>
+          <w:rFonts w:ascii="宋体" w:eastAsia="宋体" w:hAnsi="宋体" w:cs="宋体" w:hint="eastAsia"/>
+        </w:rPr>
+        <w:t>3.3.3</w:t>
+      </w:r>
+      <w:r>
+        <w:rPr>
+          <w:rFonts w:ascii="宋体" w:eastAsia="宋体" w:hAnsi="宋体" w:cs="宋体" w:hint="eastAsia"/>
+        </w:rPr>
+        <w:tab/>
+        <w:t>基础数据维护模块</w:t>
+      </w:r>
+    </w:p>
+    <w:p>
+      <w:pPr>
+        <w:spacing w:before="156" w:after="156"/>
+      </w:pPr>
+    </w:p>
+    <w:p>
+      <w:pPr>
+        <w:spacing w:before="156" w:after="156"/>
+        <w:rPr>
+          <w:rFonts w:hint="eastAsia"/>
+        </w:rPr>
+      </w:pPr>
+    </w:p>
+    <w:p>
+      <w:pPr>
+        <w:pStyle w:val="3"/>
+        <w:spacing w:before="156" w:after="156" w:line="360" w:lineRule="auto"/>
+        <w:rPr>
+          <w:rFonts w:ascii="宋体" w:eastAsia="宋体" w:hAnsi="宋体" w:cs="宋体"/>
+        </w:rPr>
+      </w:pPr>
+      <w:r>
+        <w:rPr>
+          <w:rFonts w:ascii="宋体" w:eastAsia="宋体" w:hAnsi="宋体" w:cs="宋体" w:hint="eastAsia"/>
+        </w:rPr>
+        <w:t>3.3.4</w:t>
+      </w:r>
+      <w:r>
+        <w:rPr>
+          <w:rFonts w:ascii="宋体" w:eastAsia="宋体" w:hAnsi="宋体" w:cs="宋体" w:hint="eastAsia"/>
+        </w:rPr>
+        <w:tab/>
+        <w:t>报名管理模块</w:t>
+      </w:r>
+    </w:p>
+    <w:p>
+      <w:pPr>
+        <w:spacing w:before="156" w:after="156"/>
+      </w:pPr>
+    </w:p>
+    <w:p>
+      <w:pPr>
+        <w:spacing w:before="156" w:after="156"/>
+        <w:rPr>
+          <w:rFonts w:hint="eastAsia"/>
+        </w:rPr>
+      </w:pPr>
+    </w:p>
+    <w:p>
+      <w:pPr>
+        <w:pStyle w:val="3"/>
+        <w:spacing w:before="156" w:after="156" w:line="360" w:lineRule="auto"/>
+        <w:rPr>
+          <w:rFonts w:ascii="宋体" w:eastAsia="宋体" w:hAnsi="宋体" w:cs="宋体"/>
+        </w:rPr>
+      </w:pPr>
+      <w:r>
+        <w:rPr>
+          <w:rFonts w:ascii="宋体" w:eastAsia="宋体" w:hAnsi="宋体" w:cs="宋体" w:hint="eastAsia"/>
+        </w:rPr>
+        <w:t>3.3.5</w:t>
+      </w:r>
+      <w:r>
+        <w:rPr>
+          <w:rFonts w:ascii="宋体" w:eastAsia="宋体" w:hAnsi="宋体" w:cs="宋体" w:hint="eastAsia"/>
+        </w:rPr>
+        <w:tab/>
+        <w:t>用户信息管理模块</w:t>
+      </w:r>
+    </w:p>
+    <w:p>
+      <w:pPr>
+        <w:spacing w:before="156" w:after="156"/>
+      </w:pPr>
+    </w:p>
+    <w:p>
+      <w:pPr>
+        <w:spacing w:before="156" w:after="156"/>
+        <w:rPr>
+          <w:rFonts w:hint="eastAsia"/>
+        </w:rPr>
+      </w:pPr>
+    </w:p>
+    <w:p>
+      <w:pPr>
+        <w:pStyle w:val="2"/>
+        <w:spacing w:before="156" w:after="156"/>
+        <w:rPr>
+          <w:rFonts w:hint="eastAsia"/>
+        </w:rPr>
+      </w:pPr>
+      <w:r>
+        <w:rPr>
+          <w:rFonts w:hint="eastAsia"/>
+        </w:rPr>
+        <w:t>3.4</w:t>
+      </w:r>
+      <w:r>
+        <w:t xml:space="preserve"> </w:t>
+      </w:r>
+      <w:r>
+        <w:rPr>
+          <w:rFonts w:hint="eastAsia"/>
+        </w:rPr>
+        <w:t>数据库设计</w:t>
+      </w:r>
+    </w:p>
+    <w:p>
+      <w:pPr>
+        <w:pStyle w:val="3"/>
+        <w:spacing w:before="156" w:after="156" w:line="360" w:lineRule="auto"/>
+        <w:rPr>
+          <w:rFonts w:ascii="宋体" w:eastAsia="宋体" w:hAnsi="宋体" w:cs="宋体"/>
+        </w:rPr>
+      </w:pPr>
+      <w:r>
+        <w:rPr>
+          <w:rFonts w:ascii="宋体" w:eastAsia="宋体" w:hAnsi="宋体" w:cs="宋体" w:hint="eastAsia"/>
+        </w:rPr>
+        <w:t>3.4.1</w:t>
+      </w:r>
+      <w:r>
+        <w:rPr>
+          <w:rFonts w:ascii="宋体" w:eastAsia="宋体" w:hAnsi="宋体" w:cs="宋体" w:hint="eastAsia"/>
+        </w:rPr>
+        <w:tab/>
+        <w:t>数据库的命名规则</w:t>
+      </w:r>
+    </w:p>
+    <w:p>
+      <w:pPr>
+        <w:spacing w:before="156" w:after="156"/>
+        <w:rPr>
+          <w:rFonts w:hint="eastAsia"/>
+        </w:rPr>
+      </w:pPr>
+    </w:p>
+    <w:p>
+      <w:pPr>
+        <w:pStyle w:val="3"/>
+        <w:spacing w:before="156" w:after="156" w:line="360" w:lineRule="auto"/>
+        <w:rPr>
+          <w:rFonts w:ascii="宋体" w:eastAsia="宋体" w:hAnsi="宋体" w:cs="宋体"/>
+        </w:rPr>
+      </w:pPr>
+      <w:r>
+        <w:rPr>
+          <w:rFonts w:ascii="宋体" w:eastAsia="宋体" w:hAnsi="宋体" w:cs="宋体" w:hint="eastAsia"/>
+        </w:rPr>
+        <w:t>3.4.2</w:t>
+      </w:r>
+      <w:r>
+        <w:rPr>
+          <w:rFonts w:ascii="宋体" w:eastAsia="宋体" w:hAnsi="宋体" w:cs="宋体" w:hint="eastAsia"/>
+        </w:rPr>
+        <w:tab/>
+        <w:t>数据库的表结构</w:t>
+      </w:r>
+    </w:p>
+    <w:p>
+      <w:pPr>
+        <w:spacing w:before="156" w:after="156"/>
+        <w:rPr>
+          <w:rFonts w:hint="eastAsia"/>
+        </w:rPr>
+      </w:pPr>
+    </w:p>
+    <w:p>
+      <w:pPr>
+        <w:pStyle w:val="1"/>
+        <w:numPr>
+          <w:ilvl w:val="0"/>
+          <w:numId w:val="1"/>
+        </w:numPr>
+        <w:spacing w:before="156" w:after="156"/>
+        <w:jc w:val="center"/>
+        <w:rPr>
+          <w:rFonts w:hint="eastAsia"/>
+        </w:rPr>
+      </w:pPr>
+      <w:r>
+        <w:rPr>
+          <w:rFonts w:hint="eastAsia"/>
+        </w:rPr>
+        <w:t>系统实现</w:t>
+      </w:r>
+    </w:p>
+    <w:p>
+      <w:pPr>
+        <w:pStyle w:val="2"/>
+        <w:spacing w:before="156" w:after="156"/>
+      </w:pPr>
+      <w:r>
+        <w:rPr>
+          <w:rFonts w:hint="eastAsia"/>
+        </w:rPr>
+        <w:t>4.1</w:t>
+      </w:r>
+      <w:r>
+        <w:t xml:space="preserve"> </w:t>
+      </w:r>
+      <w:r>
+        <w:rPr>
+          <w:rFonts w:hint="eastAsia"/>
+        </w:rPr>
+        <w:t>系统模块实现</w:t>
+      </w:r>
+    </w:p>
+    <w:p>
+      <w:pPr>
+        <w:spacing w:before="156" w:after="156"/>
+        <w:rPr>
+          <w:rFonts w:hint="eastAsia"/>
+        </w:rPr>
+      </w:pPr>
+    </w:p>
+    <w:p>
+      <w:pPr>
+        <w:pStyle w:val="1"/>
+        <w:numPr>
+          <w:ilvl w:val="0"/>
+          <w:numId w:val="1"/>
+        </w:numPr>
+        <w:spacing w:before="156" w:after="156"/>
+        <w:jc w:val="center"/>
+        <w:rPr>
+          <w:rFonts w:hint="eastAsia"/>
+        </w:rPr>
+      </w:pPr>
+      <w:r>
+        <w:rPr>
+          <w:rFonts w:hint="eastAsia"/>
+        </w:rPr>
+        <w:t>系统测试</w:t>
+      </w:r>
+    </w:p>
+    <w:p>
+      <w:pPr>
+        <w:pStyle w:val="2"/>
+        <w:spacing w:before="156" w:after="156"/>
+      </w:pPr>
+      <w:r>
+        <w:rPr>
+          <w:rFonts w:hint="eastAsia"/>
+        </w:rPr>
+        <w:t>5.1</w:t>
+      </w:r>
+      <w:r>
+        <w:rPr>
+          <w:rFonts w:hint="eastAsia"/>
+        </w:rPr>
+        <w:tab/>
+      </w:r>
+      <w:r>
+        <w:t xml:space="preserve"> </w:t>
+      </w:r>
+      <w:r>
+        <w:rPr>
+          <w:rFonts w:hint="eastAsia"/>
+        </w:rPr>
+        <w:t>测试用例</w:t>
+      </w:r>
+    </w:p>
+    <w:p>
+      <w:pPr>
+        <w:spacing w:before="156" w:after="156"/>
+        <w:rPr>
+          <w:rFonts w:hint="eastAsia"/>
+        </w:rPr>
+      </w:pPr>
+    </w:p>
+    <w:p>
+      <w:pPr>
+        <w:pStyle w:val="2"/>
+        <w:spacing w:before="156" w:after="156"/>
+      </w:pPr>
+      <w:r>
+        <w:rPr>
+          <w:rFonts w:hint="eastAsia"/>
+        </w:rPr>
+        <w:lastRenderedPageBreak/>
+        <w:t>5.2</w:t>
+      </w:r>
+      <w:r>
+        <w:rPr>
+          <w:rFonts w:hint="eastAsia"/>
+        </w:rPr>
+        <w:tab/>
+      </w:r>
+      <w:r>
+        <w:t xml:space="preserve"> </w:t>
+      </w:r>
+      <w:r>
+        <w:rPr>
+          <w:rFonts w:hint="eastAsia"/>
+        </w:rPr>
+        <w:t>测试数据</w:t>
+      </w:r>
+    </w:p>
+    <w:p>
+      <w:pPr>
+        <w:spacing w:before="156" w:after="156"/>
+        <w:rPr>
+          <w:rFonts w:hint="eastAsia"/>
+        </w:rPr>
+      </w:pPr>
+    </w:p>
+    <w:p>
+      <w:pPr>
+        <w:pStyle w:val="2"/>
+        <w:spacing w:before="156" w:after="156"/>
+      </w:pPr>
+      <w:r>
+        <w:rPr>
+          <w:rFonts w:hint="eastAsia"/>
+        </w:rPr>
+        <w:t>5.3</w:t>
+      </w:r>
+      <w:r>
+        <w:rPr>
+          <w:rFonts w:hint="eastAsia"/>
+        </w:rPr>
+        <w:tab/>
+      </w:r>
+      <w:r>
+        <w:t xml:space="preserve"> </w:t>
+      </w:r>
+      <w:r>
+        <w:rPr>
+          <w:rFonts w:hint="eastAsia"/>
+        </w:rPr>
+        <w:t>测试结果</w:t>
+      </w:r>
+    </w:p>
+    <w:p>
+      <w:pPr>
+        <w:spacing w:before="156" w:after="156"/>
+        <w:rPr>
+          <w:rFonts w:hint="eastAsia"/>
+        </w:rPr>
+      </w:pPr>
+    </w:p>
+    <w:p>
+      <w:pPr>
+        <w:pStyle w:val="2"/>
+        <w:spacing w:before="156" w:after="156"/>
+      </w:pPr>
+      <w:r>
+        <w:rPr>
+          <w:rFonts w:hint="eastAsia"/>
+        </w:rPr>
+        <w:t>5.4</w:t>
+      </w:r>
+      <w:r>
+        <w:rPr>
+          <w:rFonts w:hint="eastAsia"/>
+        </w:rPr>
+        <w:tab/>
+      </w:r>
+      <w:r>
+        <w:t xml:space="preserve"> </w:t>
+      </w:r>
+      <w:r>
+        <w:rPr>
+          <w:rFonts w:hint="eastAsia"/>
+        </w:rPr>
+        <w:t>测试分析</w:t>
+      </w:r>
+    </w:p>
+    <w:p>
+      <w:pPr>
+        <w:spacing w:before="156" w:after="156"/>
+        <w:rPr>
+          <w:rFonts w:hint="eastAsia"/>
+        </w:rPr>
       </w:pPr>
       <w:bookmarkStart w:id="3" w:name="_GoBack"/>
       <w:bookmarkEnd w:id="3"/>
     </w:p>
     <w:p>
       <w:pPr>
-        <w:spacing w:before="156" w:after="156"/>
-      </w:pPr>
+        <w:pStyle w:val="1"/>
+        <w:numPr>
+          <w:ilvl w:val="0"/>
+          <w:numId w:val="1"/>
+        </w:numPr>
+        <w:spacing w:before="156" w:after="156"/>
+        <w:jc w:val="center"/>
+        <w:rPr>
+          <w:rFonts w:hint="eastAsia"/>
+        </w:rPr>
+      </w:pPr>
+      <w:r>
+        <w:rPr>
+          <w:rFonts w:hint="eastAsia"/>
+        </w:rPr>
+        <w:t>参考文献</w:t>
+      </w:r>
     </w:p>
     <w:p>
       <w:pPr>
@@ -3908,6 +4955,7 @@
           <w:sz w:val="21"/>
           <w:szCs w:val="21"/>
         </w:rPr>
+        <w:lastRenderedPageBreak/>
         <w:t>[1]</w:t>
       </w:r>
       <w:r>
@@ -6272,8 +7320,8 @@
     <w:rsid w:val="00905ABE"/>
     <w:rsid w:val="00C963AB"/>
     <w:rsid w:val="00D3774E"/>
+    <w:rsid w:val="00DC5352"/>
     <w:rsid w:val="00E26DCD"/>
-    <w:rsid w:val="00FE4EAA"/>
   </w:rsids>
   <m:mathPr>
     <m:mathFont m:val="Cambria Math"/>
@@ -7008,7 +8056,7 @@
 </file>
 
 <file path=customXml/itemProps1.xml><?xml version="1.0" encoding="utf-8"?>
-<ds:datastoreItem xmlns:ds="http://schemas.openxmlformats.org/officeDocument/2006/customXml" ds:itemID="{5A9DD176-8D0E-4E91-8653-0B6BEF3CBACD}">
+<ds:datastoreItem xmlns:ds="http://schemas.openxmlformats.org/officeDocument/2006/customXml" ds:itemID="{A8FAAB64-D4BF-4A53-927A-1F1F5D5A307E}">
   <ds:schemaRefs>
     <ds:schemaRef ds:uri="http://schemas.openxmlformats.org/officeDocument/2006/bibliography"/>
   </ds:schemaRefs>

--- a/韩杰-毕业论文初版.docx
+++ b/韩杰-毕业论文初版.docx
@@ -9,7 +9,7 @@
         <w:jc w:val="center"/>
       </w:pPr>
       <w:bookmarkStart w:id="0" w:name="_Toc31000"/>
-      <w:bookmarkStart w:id="1" w:name="_Toc12854"/>
+      <w:bookmarkStart w:id="1" w:name="_Toc5494"/>
       <w:r>
         <w:rPr>
           <w:rFonts w:hint="eastAsia"/>
@@ -82,7 +82,7 @@
             <w:fldChar w:fldCharType="begin"/>
           </w:r>
           <w:r>
-            <w:instrText xml:space="preserve"> HYPERLINK \l _Toc12854 </w:instrText>
+            <w:instrText xml:space="preserve"> HYPERLINK \l _Toc5494 </w:instrText>
           </w:r>
           <w:r>
             <w:fldChar w:fldCharType="separate"/>
@@ -100,7 +100,7 @@
             <w:fldChar w:fldCharType="begin"/>
           </w:r>
           <w:r>
-            <w:instrText xml:space="preserve"> PAGEREF _Toc12854 </w:instrText>
+            <w:instrText xml:space="preserve"> PAGEREF _Toc5494 </w:instrText>
           </w:r>
           <w:r>
             <w:fldChar w:fldCharType="separate"/>
@@ -134,7 +134,7 @@
               <w:bCs/>
               <w:lang w:val="zh-CN"/>
             </w:rPr>
-            <w:instrText xml:space="preserve"> HYPERLINK \l _Toc91 </w:instrText>
+            <w:instrText xml:space="preserve"> HYPERLINK \l _Toc20231 </w:instrText>
           </w:r>
           <w:r>
             <w:rPr>
@@ -156,7 +156,7 @@
             <w:fldChar w:fldCharType="begin"/>
           </w:r>
           <w:r>
-            <w:instrText xml:space="preserve"> PAGEREF _Toc91 </w:instrText>
+            <w:instrText xml:space="preserve"> PAGEREF _Toc20231 </w:instrText>
           </w:r>
           <w:r>
             <w:fldChar w:fldCharType="separate"/>
@@ -194,7 +194,7 @@
               <w:bCs/>
               <w:lang w:val="zh-CN"/>
             </w:rPr>
-            <w:instrText xml:space="preserve"> HYPERLINK \l _Toc12591 </w:instrText>
+            <w:instrText xml:space="preserve"> HYPERLINK \l _Toc25139 </w:instrText>
           </w:r>
           <w:r>
             <w:rPr>
@@ -216,7 +216,7 @@
             <w:fldChar w:fldCharType="begin"/>
           </w:r>
           <w:r>
-            <w:instrText xml:space="preserve"> PAGEREF _Toc12591 </w:instrText>
+            <w:instrText xml:space="preserve"> PAGEREF _Toc25139 </w:instrText>
           </w:r>
           <w:r>
             <w:fldChar w:fldCharType="separate"/>
@@ -254,7 +254,7 @@
               <w:bCs/>
               <w:lang w:val="zh-CN"/>
             </w:rPr>
-            <w:instrText xml:space="preserve"> HYPERLINK \l _Toc5722 </w:instrText>
+            <w:instrText xml:space="preserve"> HYPERLINK \l _Toc22853 </w:instrText>
           </w:r>
           <w:r>
             <w:rPr>
@@ -282,7 +282,7 @@
             <w:fldChar w:fldCharType="begin"/>
           </w:r>
           <w:r>
-            <w:instrText xml:space="preserve"> PAGEREF _Toc5722 </w:instrText>
+            <w:instrText xml:space="preserve"> PAGEREF _Toc22853 </w:instrText>
           </w:r>
           <w:r>
             <w:fldChar w:fldCharType="separate"/>
@@ -320,7 +320,7 @@
               <w:bCs/>
               <w:lang w:val="zh-CN"/>
             </w:rPr>
-            <w:instrText xml:space="preserve"> HYPERLINK \l _Toc25497 </w:instrText>
+            <w:instrText xml:space="preserve"> HYPERLINK \l _Toc20926 </w:instrText>
           </w:r>
           <w:r>
             <w:rPr>
@@ -351,7 +351,7 @@
             <w:fldChar w:fldCharType="begin"/>
           </w:r>
           <w:r>
-            <w:instrText xml:space="preserve"> PAGEREF _Toc25497 </w:instrText>
+            <w:instrText xml:space="preserve"> PAGEREF _Toc20926 </w:instrText>
           </w:r>
           <w:r>
             <w:fldChar w:fldCharType="separate"/>
@@ -389,7 +389,7 @@
               <w:bCs/>
               <w:lang w:val="zh-CN"/>
             </w:rPr>
-            <w:instrText xml:space="preserve"> HYPERLINK \l _Toc6792 </w:instrText>
+            <w:instrText xml:space="preserve"> HYPERLINK \l _Toc16625 </w:instrText>
           </w:r>
           <w:r>
             <w:rPr>
@@ -411,7 +411,7 @@
             <w:fldChar w:fldCharType="begin"/>
           </w:r>
           <w:r>
-            <w:instrText xml:space="preserve"> PAGEREF _Toc6792 </w:instrText>
+            <w:instrText xml:space="preserve"> PAGEREF _Toc16625 </w:instrText>
           </w:r>
           <w:r>
             <w:fldChar w:fldCharType="separate"/>
@@ -449,7 +449,7 @@
               <w:bCs/>
               <w:lang w:val="zh-CN"/>
             </w:rPr>
-            <w:instrText xml:space="preserve"> HYPERLINK \l _Toc6880 </w:instrText>
+            <w:instrText xml:space="preserve"> HYPERLINK \l _Toc21616 </w:instrText>
           </w:r>
           <w:r>
             <w:rPr>
@@ -474,7 +474,7 @@
             <w:fldChar w:fldCharType="begin"/>
           </w:r>
           <w:r>
-            <w:instrText xml:space="preserve"> PAGEREF _Toc6880 </w:instrText>
+            <w:instrText xml:space="preserve"> PAGEREF _Toc21616 </w:instrText>
           </w:r>
           <w:r>
             <w:fldChar w:fldCharType="separate"/>
@@ -512,7 +512,7 @@
               <w:bCs/>
               <w:lang w:val="zh-CN"/>
             </w:rPr>
-            <w:instrText xml:space="preserve"> HYPERLINK \l _Toc26332 </w:instrText>
+            <w:instrText xml:space="preserve"> HYPERLINK \l _Toc30177 </w:instrText>
           </w:r>
           <w:r>
             <w:rPr>
@@ -537,7 +537,7 @@
             <w:fldChar w:fldCharType="begin"/>
           </w:r>
           <w:r>
-            <w:instrText xml:space="preserve"> PAGEREF _Toc26332 </w:instrText>
+            <w:instrText xml:space="preserve"> PAGEREF _Toc30177 </w:instrText>
           </w:r>
           <w:r>
             <w:fldChar w:fldCharType="separate"/>
@@ -575,7 +575,7 @@
               <w:bCs/>
               <w:lang w:val="zh-CN"/>
             </w:rPr>
-            <w:instrText xml:space="preserve"> HYPERLINK \l _Toc9871 </w:instrText>
+            <w:instrText xml:space="preserve"> HYPERLINK \l _Toc16437 </w:instrText>
           </w:r>
           <w:r>
             <w:rPr>
@@ -597,7 +597,7 @@
             <w:fldChar w:fldCharType="begin"/>
           </w:r>
           <w:r>
-            <w:instrText xml:space="preserve"> PAGEREF _Toc9871 </w:instrText>
+            <w:instrText xml:space="preserve"> PAGEREF _Toc16437 </w:instrText>
           </w:r>
           <w:r>
             <w:fldChar w:fldCharType="separate"/>
@@ -635,7 +635,7 @@
               <w:bCs/>
               <w:lang w:val="zh-CN"/>
             </w:rPr>
-            <w:instrText xml:space="preserve"> HYPERLINK \l _Toc7279 </w:instrText>
+            <w:instrText xml:space="preserve"> HYPERLINK \l _Toc19957 </w:instrText>
           </w:r>
           <w:r>
             <w:rPr>
@@ -657,7 +657,7 @@
             <w:fldChar w:fldCharType="begin"/>
           </w:r>
           <w:r>
-            <w:instrText xml:space="preserve"> PAGEREF _Toc7279 </w:instrText>
+            <w:instrText xml:space="preserve"> PAGEREF _Toc19957 </w:instrText>
           </w:r>
           <w:r>
             <w:fldChar w:fldCharType="separate"/>
@@ -695,7 +695,7 @@
               <w:bCs/>
               <w:lang w:val="zh-CN"/>
             </w:rPr>
-            <w:instrText xml:space="preserve"> HYPERLINK \l _Toc31761 </w:instrText>
+            <w:instrText xml:space="preserve"> HYPERLINK \l _Toc13422 </w:instrText>
           </w:r>
           <w:r>
             <w:rPr>
@@ -726,7 +726,7 @@
             <w:fldChar w:fldCharType="begin"/>
           </w:r>
           <w:r>
-            <w:instrText xml:space="preserve"> PAGEREF _Toc31761 </w:instrText>
+            <w:instrText xml:space="preserve"> PAGEREF _Toc13422 </w:instrText>
           </w:r>
           <w:r>
             <w:fldChar w:fldCharType="separate"/>
@@ -764,7 +764,7 @@
               <w:bCs/>
               <w:lang w:val="zh-CN"/>
             </w:rPr>
-            <w:instrText xml:space="preserve"> HYPERLINK \l _Toc14552 </w:instrText>
+            <w:instrText xml:space="preserve"> HYPERLINK \l _Toc4101 </w:instrText>
           </w:r>
           <w:r>
             <w:rPr>
@@ -789,7 +789,7 @@
             <w:fldChar w:fldCharType="begin"/>
           </w:r>
           <w:r>
-            <w:instrText xml:space="preserve"> PAGEREF _Toc14552 </w:instrText>
+            <w:instrText xml:space="preserve"> PAGEREF _Toc4101 </w:instrText>
           </w:r>
           <w:r>
             <w:fldChar w:fldCharType="separate"/>
@@ -827,7 +827,7 @@
               <w:bCs/>
               <w:lang w:val="zh-CN"/>
             </w:rPr>
-            <w:instrText xml:space="preserve"> HYPERLINK \l _Toc20780 </w:instrText>
+            <w:instrText xml:space="preserve"> HYPERLINK \l _Toc21929 </w:instrText>
           </w:r>
           <w:r>
             <w:rPr>
@@ -849,7 +849,7 @@
             <w:fldChar w:fldCharType="begin"/>
           </w:r>
           <w:r>
-            <w:instrText xml:space="preserve"> PAGEREF _Toc20780 </w:instrText>
+            <w:instrText xml:space="preserve"> PAGEREF _Toc21929 </w:instrText>
           </w:r>
           <w:r>
             <w:fldChar w:fldCharType="separate"/>
@@ -887,7 +887,7 @@
               <w:bCs/>
               <w:lang w:val="zh-CN"/>
             </w:rPr>
-            <w:instrText xml:space="preserve"> HYPERLINK \l _Toc14114 </w:instrText>
+            <w:instrText xml:space="preserve"> HYPERLINK \l _Toc11061 </w:instrText>
           </w:r>
           <w:r>
             <w:rPr>
@@ -909,7 +909,7 @@
             <w:fldChar w:fldCharType="begin"/>
           </w:r>
           <w:r>
-            <w:instrText xml:space="preserve"> PAGEREF _Toc14114 </w:instrText>
+            <w:instrText xml:space="preserve"> PAGEREF _Toc11061 </w:instrText>
           </w:r>
           <w:r>
             <w:fldChar w:fldCharType="separate"/>
@@ -947,7 +947,7 @@
               <w:bCs/>
               <w:lang w:val="zh-CN"/>
             </w:rPr>
-            <w:instrText xml:space="preserve"> HYPERLINK \l _Toc26523 </w:instrText>
+            <w:instrText xml:space="preserve"> HYPERLINK \l _Toc26651 </w:instrText>
           </w:r>
           <w:r>
             <w:rPr>
@@ -975,7 +975,7 @@
             <w:fldChar w:fldCharType="begin"/>
           </w:r>
           <w:r>
-            <w:instrText xml:space="preserve"> PAGEREF _Toc26523 </w:instrText>
+            <w:instrText xml:space="preserve"> PAGEREF _Toc26651 </w:instrText>
           </w:r>
           <w:r>
             <w:fldChar w:fldCharType="separate"/>
@@ -1013,7 +1013,7 @@
               <w:bCs/>
               <w:lang w:val="zh-CN"/>
             </w:rPr>
-            <w:instrText xml:space="preserve"> HYPERLINK \l _Toc8595 </w:instrText>
+            <w:instrText xml:space="preserve"> HYPERLINK \l _Toc9724 </w:instrText>
           </w:r>
           <w:r>
             <w:rPr>
@@ -1038,7 +1038,7 @@
             <w:fldChar w:fldCharType="begin"/>
           </w:r>
           <w:r>
-            <w:instrText xml:space="preserve"> PAGEREF _Toc8595 </w:instrText>
+            <w:instrText xml:space="preserve"> PAGEREF _Toc9724 </w:instrText>
           </w:r>
           <w:r>
             <w:fldChar w:fldCharType="separate"/>
@@ -1076,7 +1076,7 @@
               <w:bCs/>
               <w:lang w:val="zh-CN"/>
             </w:rPr>
-            <w:instrText xml:space="preserve"> HYPERLINK \l _Toc31283 </w:instrText>
+            <w:instrText xml:space="preserve"> HYPERLINK \l _Toc18190 </w:instrText>
           </w:r>
           <w:r>
             <w:rPr>
@@ -1104,7 +1104,7 @@
             <w:fldChar w:fldCharType="begin"/>
           </w:r>
           <w:r>
-            <w:instrText xml:space="preserve"> PAGEREF _Toc31283 </w:instrText>
+            <w:instrText xml:space="preserve"> PAGEREF _Toc18190 </w:instrText>
           </w:r>
           <w:r>
             <w:fldChar w:fldCharType="separate"/>
@@ -1142,7 +1142,7 @@
               <w:bCs/>
               <w:lang w:val="zh-CN"/>
             </w:rPr>
-            <w:instrText xml:space="preserve"> HYPERLINK \l _Toc25257 </w:instrText>
+            <w:instrText xml:space="preserve"> HYPERLINK \l _Toc27240 </w:instrText>
           </w:r>
           <w:r>
             <w:rPr>
@@ -1164,7 +1164,7 @@
             <w:fldChar w:fldCharType="begin"/>
           </w:r>
           <w:r>
-            <w:instrText xml:space="preserve"> PAGEREF _Toc25257 </w:instrText>
+            <w:instrText xml:space="preserve"> PAGEREF _Toc27240 </w:instrText>
           </w:r>
           <w:r>
             <w:fldChar w:fldCharType="separate"/>
@@ -1202,7 +1202,7 @@
               <w:bCs/>
               <w:lang w:val="zh-CN"/>
             </w:rPr>
-            <w:instrText xml:space="preserve"> HYPERLINK \l _Toc119 </w:instrText>
+            <w:instrText xml:space="preserve"> HYPERLINK \l _Toc26783 </w:instrText>
           </w:r>
           <w:r>
             <w:rPr>
@@ -1233,7 +1233,7 @@
             <w:fldChar w:fldCharType="begin"/>
           </w:r>
           <w:r>
-            <w:instrText xml:space="preserve"> PAGEREF _Toc119 </w:instrText>
+            <w:instrText xml:space="preserve"> PAGEREF _Toc26783 </w:instrText>
           </w:r>
           <w:r>
             <w:fldChar w:fldCharType="separate"/>
@@ -1271,7 +1271,7 @@
               <w:bCs/>
               <w:lang w:val="zh-CN"/>
             </w:rPr>
-            <w:instrText xml:space="preserve"> HYPERLINK \l _Toc22256 </w:instrText>
+            <w:instrText xml:space="preserve"> HYPERLINK \l _Toc344 </w:instrText>
           </w:r>
           <w:r>
             <w:rPr>
@@ -1293,7 +1293,7 @@
             <w:fldChar w:fldCharType="begin"/>
           </w:r>
           <w:r>
-            <w:instrText xml:space="preserve"> PAGEREF _Toc22256 </w:instrText>
+            <w:instrText xml:space="preserve"> PAGEREF _Toc344 </w:instrText>
           </w:r>
           <w:r>
             <w:fldChar w:fldCharType="separate"/>
@@ -1331,7 +1331,7 @@
               <w:bCs/>
               <w:lang w:val="zh-CN"/>
             </w:rPr>
-            <w:instrText xml:space="preserve"> HYPERLINK \l _Toc25481 </w:instrText>
+            <w:instrText xml:space="preserve"> HYPERLINK \l _Toc22653 </w:instrText>
           </w:r>
           <w:r>
             <w:rPr>
@@ -1353,7 +1353,7 @@
             <w:fldChar w:fldCharType="begin"/>
           </w:r>
           <w:r>
-            <w:instrText xml:space="preserve"> PAGEREF _Toc25481 </w:instrText>
+            <w:instrText xml:space="preserve"> PAGEREF _Toc22653 </w:instrText>
           </w:r>
           <w:r>
             <w:fldChar w:fldCharType="separate"/>
@@ -1391,7 +1391,7 @@
               <w:bCs/>
               <w:lang w:val="zh-CN"/>
             </w:rPr>
-            <w:instrText xml:space="preserve"> HYPERLINK \l _Toc28323 </w:instrText>
+            <w:instrText xml:space="preserve"> HYPERLINK \l _Toc7375 </w:instrText>
           </w:r>
           <w:r>
             <w:rPr>
@@ -1404,7 +1404,14 @@
             <w:rPr>
               <w:rFonts w:hint="eastAsia" w:ascii="宋体" w:hAnsi="宋体" w:eastAsia="宋体" w:cs="宋体"/>
             </w:rPr>
-            <w:t>2.2.3 Asp.Net Web API的使用</w:t>
+            <w:t>2.2.3 Asp.Net Web API的</w:t>
+          </w:r>
+          <w:r>
+            <w:rPr>
+              <w:rFonts w:hint="eastAsia" w:ascii="宋体" w:hAnsi="宋体" w:eastAsia="宋体" w:cs="宋体"/>
+              <w:lang w:eastAsia="zh-CN"/>
+            </w:rPr>
+            <w:t>介绍</w:t>
           </w:r>
           <w:r>
             <w:tab/>
@@ -1413,7 +1420,7 @@
             <w:fldChar w:fldCharType="begin"/>
           </w:r>
           <w:r>
-            <w:instrText xml:space="preserve"> PAGEREF _Toc28323 </w:instrText>
+            <w:instrText xml:space="preserve"> PAGEREF _Toc7375 </w:instrText>
           </w:r>
           <w:r>
             <w:fldChar w:fldCharType="separate"/>
@@ -1451,7 +1458,7 @@
               <w:bCs/>
               <w:lang w:val="zh-CN"/>
             </w:rPr>
-            <w:instrText xml:space="preserve"> HYPERLINK \l _Toc22483 </w:instrText>
+            <w:instrText xml:space="preserve"> HYPERLINK \l _Toc10631 </w:instrText>
           </w:r>
           <w:r>
             <w:rPr>
@@ -1482,13 +1489,13 @@
             <w:fldChar w:fldCharType="begin"/>
           </w:r>
           <w:r>
-            <w:instrText xml:space="preserve"> PAGEREF _Toc22483 </w:instrText>
-          </w:r>
-          <w:r>
-            <w:fldChar w:fldCharType="separate"/>
-          </w:r>
-          <w:r>
-            <w:t>10</w:t>
+            <w:instrText xml:space="preserve"> PAGEREF _Toc10631 </w:instrText>
+          </w:r>
+          <w:r>
+            <w:fldChar w:fldCharType="separate"/>
+          </w:r>
+          <w:r>
+            <w:t>11</w:t>
           </w:r>
           <w:r>
             <w:fldChar w:fldCharType="end"/>
@@ -1520,7 +1527,7 @@
               <w:bCs/>
               <w:lang w:val="zh-CN"/>
             </w:rPr>
-            <w:instrText xml:space="preserve"> HYPERLINK \l _Toc25910 </w:instrText>
+            <w:instrText xml:space="preserve"> HYPERLINK \l _Toc4487 </w:instrText>
           </w:r>
           <w:r>
             <w:rPr>
@@ -1551,13 +1558,13 @@
             <w:fldChar w:fldCharType="begin"/>
           </w:r>
           <w:r>
-            <w:instrText xml:space="preserve"> PAGEREF _Toc25910 </w:instrText>
-          </w:r>
-          <w:r>
-            <w:fldChar w:fldCharType="separate"/>
-          </w:r>
-          <w:r>
-            <w:t>10</w:t>
+            <w:instrText xml:space="preserve"> PAGEREF _Toc4487 </w:instrText>
+          </w:r>
+          <w:r>
+            <w:fldChar w:fldCharType="separate"/>
+          </w:r>
+          <w:r>
+            <w:t>11</w:t>
           </w:r>
           <w:r>
             <w:fldChar w:fldCharType="end"/>
@@ -1590,7 +1597,7 @@
               <w:bCs/>
               <w:lang w:val="zh-CN"/>
             </w:rPr>
-            <w:instrText xml:space="preserve"> HYPERLINK \l _Toc26857 </w:instrText>
+            <w:instrText xml:space="preserve"> HYPERLINK \l _Toc7549 </w:instrText>
           </w:r>
           <w:r>
             <w:rPr>
@@ -1615,7 +1622,14 @@
             <w:rPr>
               <w:rFonts w:hint="eastAsia" w:ascii="宋体" w:hAnsi="宋体" w:eastAsia="宋体" w:cs="宋体"/>
             </w:rPr>
-            <w:t>Jquery的使用</w:t>
+            <w:t>jQuery</w:t>
+          </w:r>
+          <w:r>
+            <w:rPr>
+              <w:rFonts w:hint="eastAsia" w:ascii="宋体" w:hAnsi="宋体" w:eastAsia="宋体" w:cs="宋体"/>
+              <w:lang w:eastAsia="zh-CN"/>
+            </w:rPr>
+            <w:t>的介绍</w:t>
           </w:r>
           <w:r>
             <w:tab/>
@@ -1624,13 +1638,13 @@
             <w:fldChar w:fldCharType="begin"/>
           </w:r>
           <w:r>
-            <w:instrText xml:space="preserve"> PAGEREF _Toc26857 </w:instrText>
-          </w:r>
-          <w:r>
-            <w:fldChar w:fldCharType="separate"/>
-          </w:r>
-          <w:r>
-            <w:t>10</w:t>
+            <w:instrText xml:space="preserve"> PAGEREF _Toc7549 </w:instrText>
+          </w:r>
+          <w:r>
+            <w:fldChar w:fldCharType="separate"/>
+          </w:r>
+          <w:r>
+            <w:t>11</w:t>
           </w:r>
           <w:r>
             <w:fldChar w:fldCharType="end"/>
@@ -1663,7 +1677,7 @@
               <w:bCs/>
               <w:lang w:val="zh-CN"/>
             </w:rPr>
-            <w:instrText xml:space="preserve"> HYPERLINK \l _Toc1584 </w:instrText>
+            <w:instrText xml:space="preserve"> HYPERLINK \l _Toc8810 </w:instrText>
           </w:r>
           <w:r>
             <w:rPr>
@@ -1688,7 +1702,27 @@
             <w:rPr>
               <w:rFonts w:hint="eastAsia" w:ascii="宋体" w:hAnsi="宋体" w:eastAsia="宋体" w:cs="宋体"/>
             </w:rPr>
-            <w:t>Angular的使用</w:t>
+            <w:t>Angular</w:t>
+          </w:r>
+          <w:r>
+            <w:rPr>
+              <w:rFonts w:hint="eastAsia" w:ascii="宋体" w:hAnsi="宋体" w:eastAsia="宋体" w:cs="宋体"/>
+              <w:lang w:val="en-US" w:eastAsia="zh-CN"/>
+            </w:rPr>
+            <w:t>JS</w:t>
+          </w:r>
+          <w:r>
+            <w:rPr>
+              <w:rFonts w:hint="eastAsia" w:ascii="宋体" w:hAnsi="宋体" w:eastAsia="宋体" w:cs="宋体"/>
+            </w:rPr>
+            <w:t>的</w:t>
+          </w:r>
+          <w:r>
+            <w:rPr>
+              <w:rFonts w:hint="eastAsia" w:ascii="宋体" w:hAnsi="宋体" w:eastAsia="宋体" w:cs="宋体"/>
+              <w:lang w:eastAsia="zh-CN"/>
+            </w:rPr>
+            <w:t>介绍</w:t>
           </w:r>
           <w:r>
             <w:tab/>
@@ -1697,7 +1731,7 @@
             <w:fldChar w:fldCharType="begin"/>
           </w:r>
           <w:r>
-            <w:instrText xml:space="preserve"> PAGEREF _Toc1584 </w:instrText>
+            <w:instrText xml:space="preserve"> PAGEREF _Toc8810 </w:instrText>
           </w:r>
           <w:r>
             <w:fldChar w:fldCharType="separate"/>
@@ -1736,7 +1770,7 @@
               <w:bCs/>
               <w:lang w:val="zh-CN"/>
             </w:rPr>
-            <w:instrText xml:space="preserve"> HYPERLINK \l _Toc29029 </w:instrText>
+            <w:instrText xml:space="preserve"> HYPERLINK \l _Toc31523 </w:instrText>
           </w:r>
           <w:r>
             <w:rPr>
@@ -1760,8 +1794,28 @@
           <w:r>
             <w:rPr>
               <w:rFonts w:hint="eastAsia"/>
-            </w:rPr>
-            <w:t>前端CSS框架介绍</w:t>
+              <w:lang w:val="en-US" w:eastAsia="zh-CN"/>
+            </w:rPr>
+            <w:t xml:space="preserve"> </w:t>
+          </w:r>
+          <w:r>
+            <w:rPr>
+              <w:rFonts w:hint="eastAsia"/>
+            </w:rPr>
+            <w:t>CSS框架</w:t>
+          </w:r>
+          <w:r>
+            <w:rPr>
+              <w:rFonts w:hint="eastAsia"/>
+              <w:lang w:val="en-US" w:eastAsia="zh-CN"/>
+            </w:rPr>
+            <w:t>Bootstrap的</w:t>
+          </w:r>
+          <w:r>
+            <w:rPr>
+              <w:rFonts w:hint="eastAsia"/>
+            </w:rPr>
+            <w:t>介绍</w:t>
           </w:r>
           <w:r>
             <w:tab/>
@@ -1770,13 +1824,13 @@
             <w:fldChar w:fldCharType="begin"/>
           </w:r>
           <w:r>
-            <w:instrText xml:space="preserve"> PAGEREF _Toc29029 </w:instrText>
-          </w:r>
-          <w:r>
-            <w:fldChar w:fldCharType="separate"/>
-          </w:r>
-          <w:r>
-            <w:t>11</w:t>
+            <w:instrText xml:space="preserve"> PAGEREF _Toc31523 </w:instrText>
+          </w:r>
+          <w:r>
+            <w:fldChar w:fldCharType="separate"/>
+          </w:r>
+          <w:r>
+            <w:t>12</w:t>
           </w:r>
           <w:r>
             <w:fldChar w:fldCharType="end"/>
@@ -1809,7 +1863,7 @@
               <w:bCs/>
               <w:lang w:val="zh-CN"/>
             </w:rPr>
-            <w:instrText xml:space="preserve"> HYPERLINK \l _Toc29202 </w:instrText>
+            <w:instrText xml:space="preserve"> HYPERLINK \l _Toc21671 </w:instrText>
           </w:r>
           <w:r>
             <w:rPr>
@@ -1849,13 +1903,13 @@
             <w:fldChar w:fldCharType="begin"/>
           </w:r>
           <w:r>
-            <w:instrText xml:space="preserve"> PAGEREF _Toc29202 </w:instrText>
-          </w:r>
-          <w:r>
-            <w:fldChar w:fldCharType="separate"/>
-          </w:r>
-          <w:r>
-            <w:t>11</w:t>
+            <w:instrText xml:space="preserve"> PAGEREF _Toc21671 </w:instrText>
+          </w:r>
+          <w:r>
+            <w:fldChar w:fldCharType="separate"/>
+          </w:r>
+          <w:r>
+            <w:t>12</w:t>
           </w:r>
           <w:r>
             <w:fldChar w:fldCharType="end"/>
@@ -1888,7 +1942,7 @@
               <w:bCs/>
               <w:lang w:val="zh-CN"/>
             </w:rPr>
-            <w:instrText xml:space="preserve"> HYPERLINK \l _Toc18136 </w:instrText>
+            <w:instrText xml:space="preserve"> HYPERLINK \l _Toc3714 </w:instrText>
           </w:r>
           <w:r>
             <w:rPr>
@@ -1922,13 +1976,13 @@
             <w:fldChar w:fldCharType="begin"/>
           </w:r>
           <w:r>
-            <w:instrText xml:space="preserve"> PAGEREF _Toc18136 </w:instrText>
-          </w:r>
-          <w:r>
-            <w:fldChar w:fldCharType="separate"/>
-          </w:r>
-          <w:r>
-            <w:t>11</w:t>
+            <w:instrText xml:space="preserve"> PAGEREF _Toc3714 </w:instrText>
+          </w:r>
+          <w:r>
+            <w:fldChar w:fldCharType="separate"/>
+          </w:r>
+          <w:r>
+            <w:t>12</w:t>
           </w:r>
           <w:r>
             <w:fldChar w:fldCharType="end"/>
@@ -1961,7 +2015,7 @@
               <w:bCs/>
               <w:lang w:val="zh-CN"/>
             </w:rPr>
-            <w:instrText xml:space="preserve"> HYPERLINK \l _Toc11023 </w:instrText>
+            <w:instrText xml:space="preserve"> HYPERLINK \l _Toc31085 </w:instrText>
           </w:r>
           <w:r>
             <w:rPr>
@@ -1995,13 +2049,13 @@
             <w:fldChar w:fldCharType="begin"/>
           </w:r>
           <w:r>
-            <w:instrText xml:space="preserve"> PAGEREF _Toc11023 </w:instrText>
-          </w:r>
-          <w:r>
-            <w:fldChar w:fldCharType="separate"/>
-          </w:r>
-          <w:r>
-            <w:t>11</w:t>
+            <w:instrText xml:space="preserve"> PAGEREF _Toc31085 </w:instrText>
+          </w:r>
+          <w:r>
+            <w:fldChar w:fldCharType="separate"/>
+          </w:r>
+          <w:r>
+            <w:t>12</w:t>
           </w:r>
           <w:r>
             <w:fldChar w:fldCharType="end"/>
@@ -2034,7 +2088,7 @@
               <w:bCs/>
               <w:lang w:val="zh-CN"/>
             </w:rPr>
-            <w:instrText xml:space="preserve"> HYPERLINK \l _Toc25088 </w:instrText>
+            <w:instrText xml:space="preserve"> HYPERLINK \l _Toc27692 </w:instrText>
           </w:r>
           <w:r>
             <w:rPr>
@@ -2068,13 +2122,13 @@
             <w:fldChar w:fldCharType="begin"/>
           </w:r>
           <w:r>
-            <w:instrText xml:space="preserve"> PAGEREF _Toc25088 </w:instrText>
-          </w:r>
-          <w:r>
-            <w:fldChar w:fldCharType="separate"/>
-          </w:r>
-          <w:r>
-            <w:t>11</w:t>
+            <w:instrText xml:space="preserve"> PAGEREF _Toc27692 </w:instrText>
+          </w:r>
+          <w:r>
+            <w:fldChar w:fldCharType="separate"/>
+          </w:r>
+          <w:r>
+            <w:t>13</w:t>
           </w:r>
           <w:r>
             <w:fldChar w:fldCharType="end"/>
@@ -2107,7 +2161,7 @@
               <w:bCs/>
               <w:lang w:val="zh-CN"/>
             </w:rPr>
-            <w:instrText xml:space="preserve"> HYPERLINK \l _Toc12512 </w:instrText>
+            <w:instrText xml:space="preserve"> HYPERLINK \l _Toc17051 </w:instrText>
           </w:r>
           <w:r>
             <w:rPr>
@@ -2141,13 +2195,13 @@
             <w:fldChar w:fldCharType="begin"/>
           </w:r>
           <w:r>
-            <w:instrText xml:space="preserve"> PAGEREF _Toc12512 </w:instrText>
-          </w:r>
-          <w:r>
-            <w:fldChar w:fldCharType="separate"/>
-          </w:r>
-          <w:r>
-            <w:t>11</w:t>
+            <w:instrText xml:space="preserve"> PAGEREF _Toc17051 </w:instrText>
+          </w:r>
+          <w:r>
+            <w:fldChar w:fldCharType="separate"/>
+          </w:r>
+          <w:r>
+            <w:t>13</w:t>
           </w:r>
           <w:r>
             <w:fldChar w:fldCharType="end"/>
@@ -2180,7 +2234,7 @@
               <w:bCs/>
               <w:lang w:val="zh-CN"/>
             </w:rPr>
-            <w:instrText xml:space="preserve"> HYPERLINK \l _Toc19932 </w:instrText>
+            <w:instrText xml:space="preserve"> HYPERLINK \l _Toc6067 </w:instrText>
           </w:r>
           <w:r>
             <w:rPr>
@@ -2214,13 +2268,13 @@
             <w:fldChar w:fldCharType="begin"/>
           </w:r>
           <w:r>
-            <w:instrText xml:space="preserve"> PAGEREF _Toc19932 </w:instrText>
-          </w:r>
-          <w:r>
-            <w:fldChar w:fldCharType="separate"/>
-          </w:r>
-          <w:r>
-            <w:t>11</w:t>
+            <w:instrText xml:space="preserve"> PAGEREF _Toc6067 </w:instrText>
+          </w:r>
+          <w:r>
+            <w:fldChar w:fldCharType="separate"/>
+          </w:r>
+          <w:r>
+            <w:t>13</w:t>
           </w:r>
           <w:r>
             <w:fldChar w:fldCharType="end"/>
@@ -2253,7 +2307,7 @@
               <w:bCs/>
               <w:lang w:val="zh-CN"/>
             </w:rPr>
-            <w:instrText xml:space="preserve"> HYPERLINK \l _Toc27652 </w:instrText>
+            <w:instrText xml:space="preserve"> HYPERLINK \l _Toc8686 </w:instrText>
           </w:r>
           <w:r>
             <w:rPr>
@@ -2287,13 +2341,13 @@
             <w:fldChar w:fldCharType="begin"/>
           </w:r>
           <w:r>
-            <w:instrText xml:space="preserve"> PAGEREF _Toc27652 </w:instrText>
-          </w:r>
-          <w:r>
-            <w:fldChar w:fldCharType="separate"/>
-          </w:r>
-          <w:r>
-            <w:t>11</w:t>
+            <w:instrText xml:space="preserve"> PAGEREF _Toc8686 </w:instrText>
+          </w:r>
+          <w:r>
+            <w:fldChar w:fldCharType="separate"/>
+          </w:r>
+          <w:r>
+            <w:t>13</w:t>
           </w:r>
           <w:r>
             <w:fldChar w:fldCharType="end"/>
@@ -2326,7 +2380,7 @@
               <w:bCs/>
               <w:lang w:val="zh-CN"/>
             </w:rPr>
-            <w:instrText xml:space="preserve"> HYPERLINK \l _Toc15461 </w:instrText>
+            <w:instrText xml:space="preserve"> HYPERLINK \l _Toc28330 </w:instrText>
           </w:r>
           <w:r>
             <w:rPr>
@@ -2360,13 +2414,13 @@
             <w:fldChar w:fldCharType="begin"/>
           </w:r>
           <w:r>
-            <w:instrText xml:space="preserve"> PAGEREF _Toc15461 </w:instrText>
-          </w:r>
-          <w:r>
-            <w:fldChar w:fldCharType="separate"/>
-          </w:r>
-          <w:r>
-            <w:t>12</w:t>
+            <w:instrText xml:space="preserve"> PAGEREF _Toc28330 </w:instrText>
+          </w:r>
+          <w:r>
+            <w:fldChar w:fldCharType="separate"/>
+          </w:r>
+          <w:r>
+            <w:t>13</w:t>
           </w:r>
           <w:r>
             <w:fldChar w:fldCharType="end"/>
@@ -2399,7 +2453,7 @@
               <w:bCs/>
               <w:lang w:val="zh-CN"/>
             </w:rPr>
-            <w:instrText xml:space="preserve"> HYPERLINK \l _Toc27686 </w:instrText>
+            <w:instrText xml:space="preserve"> HYPERLINK \l _Toc28255 </w:instrText>
           </w:r>
           <w:r>
             <w:rPr>
@@ -2433,13 +2487,13 @@
             <w:fldChar w:fldCharType="begin"/>
           </w:r>
           <w:r>
-            <w:instrText xml:space="preserve"> PAGEREF _Toc27686 </w:instrText>
-          </w:r>
-          <w:r>
-            <w:fldChar w:fldCharType="separate"/>
-          </w:r>
-          <w:r>
-            <w:t>12</w:t>
+            <w:instrText xml:space="preserve"> PAGEREF _Toc28255 </w:instrText>
+          </w:r>
+          <w:r>
+            <w:fldChar w:fldCharType="separate"/>
+          </w:r>
+          <w:r>
+            <w:t>13</w:t>
           </w:r>
           <w:r>
             <w:fldChar w:fldCharType="end"/>
@@ -2472,7 +2526,7 @@
               <w:bCs/>
               <w:lang w:val="zh-CN"/>
             </w:rPr>
-            <w:instrText xml:space="preserve"> HYPERLINK \l _Toc21993 </w:instrText>
+            <w:instrText xml:space="preserve"> HYPERLINK \l _Toc1264 </w:instrText>
           </w:r>
           <w:r>
             <w:rPr>
@@ -2506,13 +2560,13 @@
             <w:fldChar w:fldCharType="begin"/>
           </w:r>
           <w:r>
-            <w:instrText xml:space="preserve"> PAGEREF _Toc21993 </w:instrText>
-          </w:r>
-          <w:r>
-            <w:fldChar w:fldCharType="separate"/>
-          </w:r>
-          <w:r>
-            <w:t>12</w:t>
+            <w:instrText xml:space="preserve"> PAGEREF _Toc1264 </w:instrText>
+          </w:r>
+          <w:r>
+            <w:fldChar w:fldCharType="separate"/>
+          </w:r>
+          <w:r>
+            <w:t>13</w:t>
           </w:r>
           <w:r>
             <w:fldChar w:fldCharType="end"/>
@@ -2545,7 +2599,7 @@
               <w:bCs/>
               <w:lang w:val="zh-CN"/>
             </w:rPr>
-            <w:instrText xml:space="preserve"> HYPERLINK \l _Toc23165 </w:instrText>
+            <w:instrText xml:space="preserve"> HYPERLINK \l _Toc27104 </w:instrText>
           </w:r>
           <w:r>
             <w:rPr>
@@ -2579,13 +2633,13 @@
             <w:fldChar w:fldCharType="begin"/>
           </w:r>
           <w:r>
-            <w:instrText xml:space="preserve"> PAGEREF _Toc23165 </w:instrText>
-          </w:r>
-          <w:r>
-            <w:fldChar w:fldCharType="separate"/>
-          </w:r>
-          <w:r>
-            <w:t>12</w:t>
+            <w:instrText xml:space="preserve"> PAGEREF _Toc27104 </w:instrText>
+          </w:r>
+          <w:r>
+            <w:fldChar w:fldCharType="separate"/>
+          </w:r>
+          <w:r>
+            <w:t>14</w:t>
           </w:r>
           <w:r>
             <w:fldChar w:fldCharType="end"/>
@@ -2618,7 +2672,7 @@
               <w:bCs/>
               <w:lang w:val="zh-CN"/>
             </w:rPr>
-            <w:instrText xml:space="preserve"> HYPERLINK \l _Toc16475 </w:instrText>
+            <w:instrText xml:space="preserve"> HYPERLINK \l _Toc17429 </w:instrText>
           </w:r>
           <w:r>
             <w:rPr>
@@ -2652,13 +2706,13 @@
             <w:fldChar w:fldCharType="begin"/>
           </w:r>
           <w:r>
-            <w:instrText xml:space="preserve"> PAGEREF _Toc16475 </w:instrText>
-          </w:r>
-          <w:r>
-            <w:fldChar w:fldCharType="separate"/>
-          </w:r>
-          <w:r>
-            <w:t>12</w:t>
+            <w:instrText xml:space="preserve"> PAGEREF _Toc17429 </w:instrText>
+          </w:r>
+          <w:r>
+            <w:fldChar w:fldCharType="separate"/>
+          </w:r>
+          <w:r>
+            <w:t>14</w:t>
           </w:r>
           <w:r>
             <w:fldChar w:fldCharType="end"/>
@@ -2691,7 +2745,7 @@
               <w:bCs/>
               <w:lang w:val="zh-CN"/>
             </w:rPr>
-            <w:instrText xml:space="preserve"> HYPERLINK \l _Toc18529 </w:instrText>
+            <w:instrText xml:space="preserve"> HYPERLINK \l _Toc20888 </w:instrText>
           </w:r>
           <w:r>
             <w:rPr>
@@ -2725,13 +2779,13 @@
             <w:fldChar w:fldCharType="begin"/>
           </w:r>
           <w:r>
-            <w:instrText xml:space="preserve"> PAGEREF _Toc18529 </w:instrText>
-          </w:r>
-          <w:r>
-            <w:fldChar w:fldCharType="separate"/>
-          </w:r>
-          <w:r>
-            <w:t>12</w:t>
+            <w:instrText xml:space="preserve"> PAGEREF _Toc20888 </w:instrText>
+          </w:r>
+          <w:r>
+            <w:fldChar w:fldCharType="separate"/>
+          </w:r>
+          <w:r>
+            <w:t>14</w:t>
           </w:r>
           <w:r>
             <w:fldChar w:fldCharType="end"/>
@@ -2764,7 +2818,7 @@
               <w:bCs/>
               <w:lang w:val="zh-CN"/>
             </w:rPr>
-            <w:instrText xml:space="preserve"> HYPERLINK \l _Toc1564 </w:instrText>
+            <w:instrText xml:space="preserve"> HYPERLINK \l _Toc28436 </w:instrText>
           </w:r>
           <w:r>
             <w:rPr>
@@ -2798,13 +2852,13 @@
             <w:fldChar w:fldCharType="begin"/>
           </w:r>
           <w:r>
-            <w:instrText xml:space="preserve"> PAGEREF _Toc1564 </w:instrText>
-          </w:r>
-          <w:r>
-            <w:fldChar w:fldCharType="separate"/>
-          </w:r>
-          <w:r>
-            <w:t>12</w:t>
+            <w:instrText xml:space="preserve"> PAGEREF _Toc28436 </w:instrText>
+          </w:r>
+          <w:r>
+            <w:fldChar w:fldCharType="separate"/>
+          </w:r>
+          <w:r>
+            <w:t>14</w:t>
           </w:r>
           <w:r>
             <w:fldChar w:fldCharType="end"/>
@@ -2837,7 +2891,7 @@
               <w:bCs/>
               <w:lang w:val="zh-CN"/>
             </w:rPr>
-            <w:instrText xml:space="preserve"> HYPERLINK \l _Toc884 </w:instrText>
+            <w:instrText xml:space="preserve"> HYPERLINK \l _Toc13636 </w:instrText>
           </w:r>
           <w:r>
             <w:rPr>
@@ -2871,13 +2925,13 @@
             <w:fldChar w:fldCharType="begin"/>
           </w:r>
           <w:r>
-            <w:instrText xml:space="preserve"> PAGEREF _Toc884 </w:instrText>
-          </w:r>
-          <w:r>
-            <w:fldChar w:fldCharType="separate"/>
-          </w:r>
-          <w:r>
-            <w:t>13</w:t>
+            <w:instrText xml:space="preserve"> PAGEREF _Toc13636 </w:instrText>
+          </w:r>
+          <w:r>
+            <w:fldChar w:fldCharType="separate"/>
+          </w:r>
+          <w:r>
+            <w:t>14</w:t>
           </w:r>
           <w:r>
             <w:fldChar w:fldCharType="end"/>
@@ -2910,7 +2964,7 @@
               <w:bCs/>
               <w:lang w:val="zh-CN"/>
             </w:rPr>
-            <w:instrText xml:space="preserve"> HYPERLINK \l _Toc2 </w:instrText>
+            <w:instrText xml:space="preserve"> HYPERLINK \l _Toc29883 </w:instrText>
           </w:r>
           <w:r>
             <w:rPr>
@@ -2944,13 +2998,13 @@
             <w:fldChar w:fldCharType="begin"/>
           </w:r>
           <w:r>
-            <w:instrText xml:space="preserve"> PAGEREF _Toc2 </w:instrText>
-          </w:r>
-          <w:r>
-            <w:fldChar w:fldCharType="separate"/>
-          </w:r>
-          <w:r>
-            <w:t>13</w:t>
+            <w:instrText xml:space="preserve"> PAGEREF _Toc29883 </w:instrText>
+          </w:r>
+          <w:r>
+            <w:fldChar w:fldCharType="separate"/>
+          </w:r>
+          <w:r>
+            <w:t>14</w:t>
           </w:r>
           <w:r>
             <w:fldChar w:fldCharType="end"/>
@@ -2982,7 +3036,7 @@
               <w:bCs/>
               <w:lang w:val="zh-CN"/>
             </w:rPr>
-            <w:instrText xml:space="preserve"> HYPERLINK \l _Toc9221 </w:instrText>
+            <w:instrText xml:space="preserve"> HYPERLINK \l _Toc30320 </w:instrText>
           </w:r>
           <w:r>
             <w:rPr>
@@ -3013,13 +3067,13 @@
             <w:fldChar w:fldCharType="begin"/>
           </w:r>
           <w:r>
-            <w:instrText xml:space="preserve"> PAGEREF _Toc9221 </w:instrText>
-          </w:r>
-          <w:r>
-            <w:fldChar w:fldCharType="separate"/>
-          </w:r>
-          <w:r>
-            <w:t>13</w:t>
+            <w:instrText xml:space="preserve"> PAGEREF _Toc30320 </w:instrText>
+          </w:r>
+          <w:r>
+            <w:fldChar w:fldCharType="separate"/>
+          </w:r>
+          <w:r>
+            <w:t>15</w:t>
           </w:r>
           <w:r>
             <w:fldChar w:fldCharType="end"/>
@@ -3052,7 +3106,7 @@
               <w:bCs/>
               <w:lang w:val="zh-CN"/>
             </w:rPr>
-            <w:instrText xml:space="preserve"> HYPERLINK \l _Toc17580 </w:instrText>
+            <w:instrText xml:space="preserve"> HYPERLINK \l _Toc3703 </w:instrText>
           </w:r>
           <w:r>
             <w:rPr>
@@ -3086,13 +3140,13 @@
             <w:fldChar w:fldCharType="begin"/>
           </w:r>
           <w:r>
-            <w:instrText xml:space="preserve"> PAGEREF _Toc17580 </w:instrText>
-          </w:r>
-          <w:r>
-            <w:fldChar w:fldCharType="separate"/>
-          </w:r>
-          <w:r>
-            <w:t>13</w:t>
+            <w:instrText xml:space="preserve"> PAGEREF _Toc3703 </w:instrText>
+          </w:r>
+          <w:r>
+            <w:fldChar w:fldCharType="separate"/>
+          </w:r>
+          <w:r>
+            <w:t>15</w:t>
           </w:r>
           <w:r>
             <w:fldChar w:fldCharType="end"/>
@@ -3125,7 +3179,7 @@
               <w:bCs/>
               <w:lang w:val="zh-CN"/>
             </w:rPr>
-            <w:instrText xml:space="preserve"> HYPERLINK \l _Toc28567 </w:instrText>
+            <w:instrText xml:space="preserve"> HYPERLINK \l _Toc5790 </w:instrText>
           </w:r>
           <w:r>
             <w:rPr>
@@ -3159,13 +3213,13 @@
             <w:fldChar w:fldCharType="begin"/>
           </w:r>
           <w:r>
-            <w:instrText xml:space="preserve"> PAGEREF _Toc28567 </w:instrText>
-          </w:r>
-          <w:r>
-            <w:fldChar w:fldCharType="separate"/>
-          </w:r>
-          <w:r>
-            <w:t>13</w:t>
+            <w:instrText xml:space="preserve"> PAGEREF _Toc5790 </w:instrText>
+          </w:r>
+          <w:r>
+            <w:fldChar w:fldCharType="separate"/>
+          </w:r>
+          <w:r>
+            <w:t>15</w:t>
           </w:r>
           <w:r>
             <w:fldChar w:fldCharType="end"/>
@@ -3197,7 +3251,7 @@
               <w:bCs/>
               <w:lang w:val="zh-CN"/>
             </w:rPr>
-            <w:instrText xml:space="preserve"> HYPERLINK \l _Toc28516 </w:instrText>
+            <w:instrText xml:space="preserve"> HYPERLINK \l _Toc22113 </w:instrText>
           </w:r>
           <w:r>
             <w:rPr>
@@ -3225,13 +3279,13 @@
             <w:fldChar w:fldCharType="begin"/>
           </w:r>
           <w:r>
-            <w:instrText xml:space="preserve"> PAGEREF _Toc28516 </w:instrText>
-          </w:r>
-          <w:r>
-            <w:fldChar w:fldCharType="separate"/>
-          </w:r>
-          <w:r>
-            <w:t>13</w:t>
+            <w:instrText xml:space="preserve"> PAGEREF _Toc22113 </w:instrText>
+          </w:r>
+          <w:r>
+            <w:fldChar w:fldCharType="separate"/>
+          </w:r>
+          <w:r>
+            <w:t>15</w:t>
           </w:r>
           <w:r>
             <w:fldChar w:fldCharType="end"/>
@@ -3263,7 +3317,7 @@
               <w:bCs/>
               <w:lang w:val="zh-CN"/>
             </w:rPr>
-            <w:instrText xml:space="preserve"> HYPERLINK \l _Toc14527 </w:instrText>
+            <w:instrText xml:space="preserve"> HYPERLINK \l _Toc29600 </w:instrText>
           </w:r>
           <w:r>
             <w:rPr>
@@ -3294,13 +3348,13 @@
             <w:fldChar w:fldCharType="begin"/>
           </w:r>
           <w:r>
-            <w:instrText xml:space="preserve"> PAGEREF _Toc14527 </w:instrText>
-          </w:r>
-          <w:r>
-            <w:fldChar w:fldCharType="separate"/>
-          </w:r>
-          <w:r>
-            <w:t>13</w:t>
+            <w:instrText xml:space="preserve"> PAGEREF _Toc29600 </w:instrText>
+          </w:r>
+          <w:r>
+            <w:fldChar w:fldCharType="separate"/>
+          </w:r>
+          <w:r>
+            <w:t>15</w:t>
           </w:r>
           <w:r>
             <w:fldChar w:fldCharType="end"/>
@@ -3332,7 +3386,7 @@
               <w:bCs/>
               <w:lang w:val="zh-CN"/>
             </w:rPr>
-            <w:instrText xml:space="preserve"> HYPERLINK \l _Toc25373 </w:instrText>
+            <w:instrText xml:space="preserve"> HYPERLINK \l _Toc5816 </w:instrText>
           </w:r>
           <w:r>
             <w:rPr>
@@ -3360,13 +3414,13 @@
             <w:fldChar w:fldCharType="begin"/>
           </w:r>
           <w:r>
-            <w:instrText xml:space="preserve"> PAGEREF _Toc25373 </w:instrText>
-          </w:r>
-          <w:r>
-            <w:fldChar w:fldCharType="separate"/>
-          </w:r>
-          <w:r>
-            <w:t>13</w:t>
+            <w:instrText xml:space="preserve"> PAGEREF _Toc5816 </w:instrText>
+          </w:r>
+          <w:r>
+            <w:fldChar w:fldCharType="separate"/>
+          </w:r>
+          <w:r>
+            <w:t>15</w:t>
           </w:r>
           <w:r>
             <w:fldChar w:fldCharType="end"/>
@@ -3399,7 +3453,7 @@
               <w:bCs/>
               <w:lang w:val="zh-CN"/>
             </w:rPr>
-            <w:instrText xml:space="preserve"> HYPERLINK \l _Toc28327 </w:instrText>
+            <w:instrText xml:space="preserve"> HYPERLINK \l _Toc19366 </w:instrText>
           </w:r>
           <w:r>
             <w:rPr>
@@ -3436,13 +3490,13 @@
             <w:fldChar w:fldCharType="begin"/>
           </w:r>
           <w:r>
-            <w:instrText xml:space="preserve"> PAGEREF _Toc28327 </w:instrText>
-          </w:r>
-          <w:r>
-            <w:fldChar w:fldCharType="separate"/>
-          </w:r>
-          <w:r>
-            <w:t>13</w:t>
+            <w:instrText xml:space="preserve"> PAGEREF _Toc19366 </w:instrText>
+          </w:r>
+          <w:r>
+            <w:fldChar w:fldCharType="separate"/>
+          </w:r>
+          <w:r>
+            <w:t>15</w:t>
           </w:r>
           <w:r>
             <w:fldChar w:fldCharType="end"/>
@@ -3475,7 +3529,7 @@
               <w:bCs/>
               <w:lang w:val="zh-CN"/>
             </w:rPr>
-            <w:instrText xml:space="preserve"> HYPERLINK \l _Toc4685 </w:instrText>
+            <w:instrText xml:space="preserve"> HYPERLINK \l _Toc26157 </w:instrText>
           </w:r>
           <w:r>
             <w:rPr>
@@ -3512,13 +3566,13 @@
             <w:fldChar w:fldCharType="begin"/>
           </w:r>
           <w:r>
-            <w:instrText xml:space="preserve"> PAGEREF _Toc4685 </w:instrText>
-          </w:r>
-          <w:r>
-            <w:fldChar w:fldCharType="separate"/>
-          </w:r>
-          <w:r>
-            <w:t>14</w:t>
+            <w:instrText xml:space="preserve"> PAGEREF _Toc26157 </w:instrText>
+          </w:r>
+          <w:r>
+            <w:fldChar w:fldCharType="separate"/>
+          </w:r>
+          <w:r>
+            <w:t>15</w:t>
           </w:r>
           <w:r>
             <w:fldChar w:fldCharType="end"/>
@@ -3551,7 +3605,7 @@
               <w:bCs/>
               <w:lang w:val="zh-CN"/>
             </w:rPr>
-            <w:instrText xml:space="preserve"> HYPERLINK \l _Toc25085 </w:instrText>
+            <w:instrText xml:space="preserve"> HYPERLINK \l _Toc28366 </w:instrText>
           </w:r>
           <w:r>
             <w:rPr>
@@ -3588,13 +3642,13 @@
             <w:fldChar w:fldCharType="begin"/>
           </w:r>
           <w:r>
-            <w:instrText xml:space="preserve"> PAGEREF _Toc25085 </w:instrText>
-          </w:r>
-          <w:r>
-            <w:fldChar w:fldCharType="separate"/>
-          </w:r>
-          <w:r>
-            <w:t>14</w:t>
+            <w:instrText xml:space="preserve"> PAGEREF _Toc28366 </w:instrText>
+          </w:r>
+          <w:r>
+            <w:fldChar w:fldCharType="separate"/>
+          </w:r>
+          <w:r>
+            <w:t>15</w:t>
           </w:r>
           <w:r>
             <w:fldChar w:fldCharType="end"/>
@@ -3627,7 +3681,7 @@
               <w:bCs/>
               <w:lang w:val="zh-CN"/>
             </w:rPr>
-            <w:instrText xml:space="preserve"> HYPERLINK \l _Toc23222 </w:instrText>
+            <w:instrText xml:space="preserve"> HYPERLINK \l _Toc32697 </w:instrText>
           </w:r>
           <w:r>
             <w:rPr>
@@ -3664,13 +3718,13 @@
             <w:fldChar w:fldCharType="begin"/>
           </w:r>
           <w:r>
-            <w:instrText xml:space="preserve"> PAGEREF _Toc23222 </w:instrText>
-          </w:r>
-          <w:r>
-            <w:fldChar w:fldCharType="separate"/>
-          </w:r>
-          <w:r>
-            <w:t>14</w:t>
+            <w:instrText xml:space="preserve"> PAGEREF _Toc32697 </w:instrText>
+          </w:r>
+          <w:r>
+            <w:fldChar w:fldCharType="separate"/>
+          </w:r>
+          <w:r>
+            <w:t>15</w:t>
           </w:r>
           <w:r>
             <w:fldChar w:fldCharType="end"/>
@@ -3702,7 +3756,7 @@
               <w:bCs/>
               <w:lang w:val="zh-CN"/>
             </w:rPr>
-            <w:instrText xml:space="preserve"> HYPERLINK \l _Toc12830 </w:instrText>
+            <w:instrText xml:space="preserve"> HYPERLINK \l _Toc29249 </w:instrText>
           </w:r>
           <w:r>
             <w:rPr>
@@ -3730,13 +3784,13 @@
             <w:fldChar w:fldCharType="begin"/>
           </w:r>
           <w:r>
-            <w:instrText xml:space="preserve"> PAGEREF _Toc12830 </w:instrText>
-          </w:r>
-          <w:r>
-            <w:fldChar w:fldCharType="separate"/>
-          </w:r>
-          <w:r>
-            <w:t>14</w:t>
+            <w:instrText xml:space="preserve"> PAGEREF _Toc29249 </w:instrText>
+          </w:r>
+          <w:r>
+            <w:fldChar w:fldCharType="separate"/>
+          </w:r>
+          <w:r>
+            <w:t>16</w:t>
           </w:r>
           <w:r>
             <w:fldChar w:fldCharType="end"/>
@@ -3768,7 +3822,7 @@
               <w:bCs/>
               <w:lang w:val="zh-CN"/>
             </w:rPr>
-            <w:instrText xml:space="preserve"> HYPERLINK \l _Toc15453 </w:instrText>
+            <w:instrText xml:space="preserve"> HYPERLINK \l _Toc31172 </w:instrText>
           </w:r>
           <w:r>
             <w:rPr>
@@ -3787,13 +3841,13 @@
             <w:fldChar w:fldCharType="begin"/>
           </w:r>
           <w:r>
-            <w:instrText xml:space="preserve"> PAGEREF _Toc15453 </w:instrText>
-          </w:r>
-          <w:r>
-            <w:fldChar w:fldCharType="separate"/>
-          </w:r>
-          <w:r>
-            <w:t>14</w:t>
+            <w:instrText xml:space="preserve"> PAGEREF _Toc31172 </w:instrText>
+          </w:r>
+          <w:r>
+            <w:fldChar w:fldCharType="separate"/>
+          </w:r>
+          <w:r>
+            <w:t>16</w:t>
           </w:r>
           <w:r>
             <w:fldChar w:fldCharType="end"/>
@@ -3825,7 +3879,7 @@
               <w:bCs/>
               <w:lang w:val="zh-CN"/>
             </w:rPr>
-            <w:instrText xml:space="preserve"> HYPERLINK \l _Toc11440 </w:instrText>
+            <w:instrText xml:space="preserve"> HYPERLINK \l _Toc6426 </w:instrText>
           </w:r>
           <w:r>
             <w:rPr>
@@ -3850,13 +3904,13 @@
             <w:fldChar w:fldCharType="begin"/>
           </w:r>
           <w:r>
-            <w:instrText xml:space="preserve"> PAGEREF _Toc11440 </w:instrText>
-          </w:r>
-          <w:r>
-            <w:fldChar w:fldCharType="separate"/>
-          </w:r>
-          <w:r>
-            <w:t>15</w:t>
+            <w:instrText xml:space="preserve"> PAGEREF _Toc6426 </w:instrText>
+          </w:r>
+          <w:r>
+            <w:fldChar w:fldCharType="separate"/>
+          </w:r>
+          <w:r>
+            <w:t>17</w:t>
           </w:r>
           <w:r>
             <w:fldChar w:fldCharType="end"/>
@@ -3888,7 +3942,7 @@
               <w:bCs/>
               <w:lang w:val="zh-CN"/>
             </w:rPr>
-            <w:instrText xml:space="preserve"> HYPERLINK \l _Toc11574 </w:instrText>
+            <w:instrText xml:space="preserve"> HYPERLINK \l _Toc24554 </w:instrText>
           </w:r>
           <w:r>
             <w:rPr>
@@ -3910,13 +3964,13 @@
             <w:fldChar w:fldCharType="begin"/>
           </w:r>
           <w:r>
-            <w:instrText xml:space="preserve"> PAGEREF _Toc11574 </w:instrText>
-          </w:r>
-          <w:r>
-            <w:fldChar w:fldCharType="separate"/>
-          </w:r>
-          <w:r>
-            <w:t>16</w:t>
+            <w:instrText xml:space="preserve"> PAGEREF _Toc24554 </w:instrText>
+          </w:r>
+          <w:r>
+            <w:fldChar w:fldCharType="separate"/>
+          </w:r>
+          <w:r>
+            <w:t>18</w:t>
           </w:r>
           <w:r>
             <w:fldChar w:fldCharType="end"/>
@@ -3967,7 +4021,7 @@
         <w:jc w:val="center"/>
       </w:pPr>
       <w:bookmarkStart w:id="2" w:name="_Toc15108"/>
-      <w:bookmarkStart w:id="3" w:name="_Toc91"/>
+      <w:bookmarkStart w:id="3" w:name="_Toc20231"/>
       <w:r>
         <w:rPr>
           <w:rFonts w:hint="eastAsia"/>
@@ -3998,7 +4052,15 @@
         <w:rPr>
           <w:rFonts w:hint="eastAsia"/>
         </w:rPr>
-        <w:t>本论文针对于网上报名系统的调查研究、背景情况、国内外的现状对比以及发展趋势，对基于Web的线上培训报名系统的设计和实现进行了深度的论证和分析。详细介绍了系统开发所使用的技术，并详细的分析报名系统的需求，系统结构的设计，以及系统实现的功能和系统测试的效果。该系统是一个由在线上选择培训班报名、任课教师安排、培训课程安排、数据库管理、数据上传下载等功能为一体的网上报名系统。</w:t>
+        <w:t>本论文针对于网上报名系统的调查研究、背景情况、国内外的现状对比以及发展趋势，对基于Web的线上培训报名系统的设计和实现进行了深度的论证和分析。详细介绍了系统开发所使用的技术，并详细的分析报名系统的需求，系统结构的设计，以及系统实现的功能和系统测试的效果。该系统是一个由在线上选择培训班报名、任课教</w:t>
+      </w:r>
+      <w:bookmarkStart w:id="60" w:name="_GoBack"/>
+      <w:bookmarkEnd w:id="60"/>
+      <w:r>
+        <w:rPr>
+          <w:rFonts w:hint="eastAsia"/>
+        </w:rPr>
+        <w:t>师安排、培训课程安排、数据库管理、数据上传下载等功能为一体的网上报名系统。</w:t>
       </w:r>
     </w:p>
     <w:p>
@@ -4103,7 +4165,7 @@
         <w:spacing w:before="156" w:after="156"/>
       </w:pPr>
       <w:bookmarkStart w:id="4" w:name="_Toc30998"/>
-      <w:bookmarkStart w:id="5" w:name="_Toc12591"/>
+      <w:bookmarkStart w:id="5" w:name="_Toc25139"/>
       <w:r>
         <w:rPr>
           <w:rFonts w:hint="eastAsia"/>
@@ -4153,7 +4215,7 @@
         <w:spacing w:before="156" w:after="156"/>
         <w:jc w:val="center"/>
       </w:pPr>
-      <w:bookmarkStart w:id="6" w:name="_Toc5722"/>
+      <w:bookmarkStart w:id="6" w:name="_Toc22853"/>
       <w:r>
         <w:rPr>
           <w:rFonts w:hint="eastAsia"/>
@@ -4179,7 +4241,7 @@
         <w:pStyle w:val="3"/>
         <w:spacing w:before="156" w:after="156"/>
       </w:pPr>
-      <w:bookmarkStart w:id="7" w:name="_Toc25497"/>
+      <w:bookmarkStart w:id="7" w:name="_Toc20926"/>
       <w:r>
         <w:rPr>
           <w:rFonts w:hint="eastAsia"/>
@@ -4210,7 +4272,7 @@
           <w:rFonts w:ascii="宋体" w:hAnsi="宋体" w:eastAsia="宋体" w:cs="宋体"/>
         </w:rPr>
       </w:pPr>
-      <w:bookmarkStart w:id="8" w:name="_Toc6792"/>
+      <w:bookmarkStart w:id="8" w:name="_Toc16625"/>
       <w:r>
         <w:rPr>
           <w:rFonts w:hint="eastAsia" w:ascii="宋体" w:hAnsi="宋体" w:eastAsia="宋体" w:cs="宋体"/>
@@ -4248,7 +4310,7 @@
         <w:pStyle w:val="3"/>
         <w:spacing w:before="156" w:after="156"/>
       </w:pPr>
-      <w:bookmarkStart w:id="9" w:name="_Toc6880"/>
+      <w:bookmarkStart w:id="9" w:name="_Toc21616"/>
       <w:r>
         <w:t xml:space="preserve">1.2 </w:t>
       </w:r>
@@ -4280,7 +4342,7 @@
           <w:szCs w:val="32"/>
         </w:rPr>
       </w:pPr>
-      <w:bookmarkStart w:id="10" w:name="_Toc26332"/>
+      <w:bookmarkStart w:id="10" w:name="_Toc30177"/>
       <w:bookmarkEnd w:id="10"/>
     </w:p>
     <w:p>
@@ -4296,7 +4358,7 @@
           <w:rFonts w:ascii="宋体" w:hAnsi="宋体" w:eastAsia="宋体" w:cs="宋体"/>
         </w:rPr>
       </w:pPr>
-      <w:bookmarkStart w:id="11" w:name="_Toc9871"/>
+      <w:bookmarkStart w:id="11" w:name="_Toc16437"/>
       <w:r>
         <w:rPr>
           <w:rFonts w:hint="eastAsia" w:ascii="宋体" w:hAnsi="宋体" w:eastAsia="宋体" w:cs="宋体"/>
@@ -4339,7 +4401,7 @@
           <w:rFonts w:ascii="宋体" w:hAnsi="宋体" w:eastAsia="宋体" w:cs="宋体"/>
         </w:rPr>
       </w:pPr>
-      <w:bookmarkStart w:id="12" w:name="_Toc7279"/>
+      <w:bookmarkStart w:id="12" w:name="_Toc19957"/>
       <w:r>
         <w:rPr>
           <w:rFonts w:hint="eastAsia" w:ascii="宋体" w:hAnsi="宋体" w:eastAsia="宋体" w:cs="宋体"/>
@@ -4376,7 +4438,7 @@
         <w:pStyle w:val="3"/>
         <w:spacing w:before="156" w:after="156"/>
       </w:pPr>
-      <w:bookmarkStart w:id="13" w:name="_Toc31761"/>
+      <w:bookmarkStart w:id="13" w:name="_Toc13422"/>
       <w:r>
         <w:rPr>
           <w:rFonts w:hint="eastAsia"/>
@@ -4414,7 +4476,7 @@
           <w:szCs w:val="32"/>
         </w:rPr>
       </w:pPr>
-      <w:bookmarkStart w:id="14" w:name="_Toc14552"/>
+      <w:bookmarkStart w:id="14" w:name="_Toc4101"/>
       <w:bookmarkEnd w:id="14"/>
     </w:p>
     <w:p>
@@ -4430,7 +4492,7 @@
           <w:rFonts w:ascii="宋体" w:hAnsi="宋体" w:eastAsia="宋体" w:cs="宋体"/>
         </w:rPr>
       </w:pPr>
-      <w:bookmarkStart w:id="15" w:name="_Toc20780"/>
+      <w:bookmarkStart w:id="15" w:name="_Toc21929"/>
       <w:r>
         <w:rPr>
           <w:rFonts w:hint="eastAsia" w:ascii="宋体" w:hAnsi="宋体" w:eastAsia="宋体" w:cs="宋体"/>
@@ -4458,7 +4520,7 @@
           <w:rFonts w:ascii="宋体" w:hAnsi="宋体" w:eastAsia="宋体" w:cs="宋体"/>
         </w:rPr>
       </w:pPr>
-      <w:bookmarkStart w:id="16" w:name="_Toc14114"/>
+      <w:bookmarkStart w:id="16" w:name="_Toc11061"/>
       <w:r>
         <w:rPr>
           <w:rFonts w:hint="eastAsia" w:ascii="宋体" w:hAnsi="宋体" w:eastAsia="宋体" w:cs="宋体"/>
@@ -4496,7 +4558,7 @@
         <w:spacing w:before="156" w:after="156"/>
         <w:jc w:val="center"/>
       </w:pPr>
-      <w:bookmarkStart w:id="17" w:name="_Toc26523"/>
+      <w:bookmarkStart w:id="17" w:name="_Toc26651"/>
       <w:r>
         <w:rPr>
           <w:rFonts w:hint="eastAsia"/>
@@ -4510,7 +4572,7 @@
         <w:pStyle w:val="3"/>
         <w:spacing w:before="156" w:after="156"/>
       </w:pPr>
-      <w:bookmarkStart w:id="18" w:name="_Toc8595"/>
+      <w:bookmarkStart w:id="18" w:name="_Toc9724"/>
       <w:r>
         <w:t xml:space="preserve">2.1 </w:t>
       </w:r>
@@ -4530,7 +4592,7 @@
           <w:rFonts w:ascii="宋体" w:hAnsi="宋体" w:eastAsia="宋体" w:cs="宋体"/>
         </w:rPr>
       </w:pPr>
-      <w:bookmarkStart w:id="19" w:name="_Toc31283"/>
+      <w:bookmarkStart w:id="19" w:name="_Toc18190"/>
       <w:r>
         <w:rPr>
           <w:rFonts w:ascii="宋体" w:hAnsi="宋体" w:eastAsia="宋体" w:cs="宋体"/>
@@ -4638,7 +4700,7 @@
           <w:rFonts w:hint="eastAsia" w:ascii="宋体" w:hAnsi="宋体" w:eastAsia="宋体" w:cs="宋体"/>
         </w:rPr>
       </w:pPr>
-      <w:bookmarkStart w:id="20" w:name="_Toc25257"/>
+      <w:bookmarkStart w:id="20" w:name="_Toc27240"/>
       <w:r>
         <w:rPr>
           <w:rFonts w:hint="eastAsia" w:ascii="宋体" w:hAnsi="宋体" w:eastAsia="宋体" w:cs="宋体"/>
@@ -4742,7 +4804,7 @@
           <w:rFonts w:hint="eastAsia"/>
         </w:rPr>
       </w:pPr>
-      <w:bookmarkStart w:id="21" w:name="_Toc119"/>
+      <w:bookmarkStart w:id="21" w:name="_Toc26783"/>
       <w:r>
         <w:rPr>
           <w:rFonts w:hint="eastAsia"/>
@@ -4768,7 +4830,7 @@
           <w:rFonts w:hint="eastAsia" w:ascii="宋体" w:hAnsi="宋体" w:eastAsia="宋体" w:cs="宋体"/>
         </w:rPr>
       </w:pPr>
-      <w:bookmarkStart w:id="22" w:name="_Toc22256"/>
+      <w:bookmarkStart w:id="22" w:name="_Toc344"/>
       <w:r>
         <w:rPr>
           <w:rFonts w:hint="eastAsia" w:ascii="宋体" w:hAnsi="宋体" w:eastAsia="宋体" w:cs="宋体"/>
@@ -4815,7 +4877,7 @@
           <w:rFonts w:hint="eastAsia" w:ascii="宋体" w:hAnsi="宋体" w:eastAsia="宋体" w:cs="宋体"/>
         </w:rPr>
       </w:pPr>
-      <w:bookmarkStart w:id="23" w:name="_Toc25481"/>
+      <w:bookmarkStart w:id="23" w:name="_Toc22653"/>
       <w:r>
         <w:rPr>
           <w:rFonts w:hint="eastAsia" w:ascii="宋体" w:hAnsi="宋体" w:eastAsia="宋体" w:cs="宋体"/>
@@ -4876,14 +4938,13 @@
           <w:lang w:eastAsia="zh-CN"/>
         </w:rPr>
       </w:pPr>
-      <w:bookmarkStart w:id="24" w:name="_Toc28323"/>
+      <w:bookmarkStart w:id="24" w:name="_Toc7375"/>
       <w:r>
         <w:rPr>
           <w:rFonts w:hint="eastAsia" w:ascii="宋体" w:hAnsi="宋体" w:eastAsia="宋体" w:cs="宋体"/>
         </w:rPr>
         <w:t>2.2.3 Asp.Net Web API的</w:t>
       </w:r>
-      <w:bookmarkEnd w:id="24"/>
       <w:r>
         <w:rPr>
           <w:rFonts w:hint="eastAsia" w:ascii="宋体" w:hAnsi="宋体" w:eastAsia="宋体" w:cs="宋体"/>
@@ -4891,6 +4952,7 @@
         </w:rPr>
         <w:t>介绍</w:t>
       </w:r>
+      <w:bookmarkEnd w:id="24"/>
     </w:p>
     <w:p>
       <w:pPr>
@@ -4905,19 +4967,7 @@
         <w:rPr>
           <w:rFonts w:hint="eastAsia"/>
         </w:rPr>
-        <w:t>ASP.NET Web API</w:t>
-      </w:r>
-      <w:r>
-        <w:rPr>
-          <w:rFonts w:hint="eastAsia"/>
-        </w:rPr>
-        <w:t>是可以很容易构建达到广泛的HTTP服务的客户端，包括浏览器以及移动终端的​​一个框架。</w:t>
-      </w:r>
-      <w:r>
-        <w:rPr>
-          <w:rFonts w:hint="eastAsia"/>
-        </w:rPr>
-        <w:t>该技术是基于微软.NET Framework的Restful的程序应用。</w:t>
+        <w:t>ASP.NET Web API是可以很容易构建达到广泛的HTTP服务的客户端，包括浏览器以及移动终端的​​一个框架。该技术是基于微软.NET Framework的Restful的程序应用。</w:t>
       </w:r>
       <w:r>
         <w:rPr>
@@ -4954,7 +5004,7 @@
         <w:pStyle w:val="3"/>
         <w:spacing w:before="156" w:after="156"/>
       </w:pPr>
-      <w:bookmarkStart w:id="25" w:name="_Toc22483"/>
+      <w:bookmarkStart w:id="25" w:name="_Toc10631"/>
       <w:r>
         <w:rPr>
           <w:rFonts w:hint="eastAsia"/>
@@ -5053,7 +5103,7 @@
           <w:rFonts w:hint="eastAsia"/>
         </w:rPr>
       </w:pPr>
-      <w:bookmarkStart w:id="26" w:name="_Toc25910"/>
+      <w:bookmarkStart w:id="26" w:name="_Toc4487"/>
       <w:r>
         <w:rPr>
           <w:rFonts w:hint="eastAsia"/>
@@ -5080,7 +5130,7 @@
           <w:lang w:eastAsia="zh-CN"/>
         </w:rPr>
       </w:pPr>
-      <w:bookmarkStart w:id="27" w:name="_Toc26857"/>
+      <w:bookmarkStart w:id="27" w:name="_Toc7549"/>
       <w:r>
         <w:rPr>
           <w:rFonts w:hint="eastAsia" w:ascii="宋体" w:hAnsi="宋体" w:eastAsia="宋体" w:cs="宋体"/>
@@ -5099,7 +5149,6 @@
         </w:rPr>
         <w:t>jQuery</w:t>
       </w:r>
-      <w:bookmarkEnd w:id="27"/>
       <w:r>
         <w:rPr>
           <w:rFonts w:hint="eastAsia" w:ascii="宋体" w:hAnsi="宋体" w:eastAsia="宋体" w:cs="宋体"/>
@@ -5107,6 +5156,7 @@
         </w:rPr>
         <w:t>的介绍</w:t>
       </w:r>
+      <w:bookmarkEnd w:id="27"/>
     </w:p>
     <w:p>
       <w:pPr>
@@ -5122,66 +5172,38 @@
           <w:rFonts w:hint="eastAsia"/>
           <w:lang w:eastAsia="zh-CN"/>
         </w:rPr>
-        <w:t>jQuery是一</w:t>
-      </w:r>
-      <w:r>
+        <w:t>jQuery是一种快速、简洁的JavaScript框架。jQuery设计的宗旨是“write Less，Do More”，即倡导写更少的代码，做更多的事情。它封装JavaScript常用的功能代码，提供一种简便的JavaScript设计模式。</w:t>
+      </w:r>
+    </w:p>
+    <w:p>
+      <w:pPr>
+        <w:spacing w:before="156" w:after="156"/>
+        <w:ind w:firstLine="480"/>
         <w:rPr>
           <w:rFonts w:hint="eastAsia"/>
           <w:lang w:eastAsia="zh-CN"/>
         </w:rPr>
-        <w:t>种快速、简洁的JavaScript框架</w:t>
-      </w:r>
+      </w:pPr>
       <w:r>
         <w:rPr>
           <w:rFonts w:hint="eastAsia"/>
           <w:lang w:eastAsia="zh-CN"/>
         </w:rPr>
-        <w:t>。jQuery设计的宗旨是“write Less，Do More”，即倡导写更少的代码，做更多的事情。它封装JavaScript常用的功能代码，提供一种简便的JavaScript设计模式。</w:t>
-      </w:r>
-    </w:p>
-    <w:p>
-      <w:pPr>
-        <w:spacing w:before="156" w:after="156"/>
-        <w:ind w:firstLine="480"/>
+        <w:t>jQuery能够简单快速的获取界面元素，能够提供多且漂亮的页面动画效果，创建AJAX无刷新网页，特别是开发服务器端网页时，可以非常灵敏且局部刷新网页，给用户更好的使用体验。</w:t>
+      </w:r>
+      <w:r>
+        <w:rPr>
+          <w:rFonts w:hint="eastAsia"/>
+          <w:lang w:val="en-US" w:eastAsia="zh-CN"/>
+        </w:rPr>
+        <w:t>jQuery还提供了针对JavaScript语言和界面元素事件的增强，并且可以对网页内容进行修改，开发人员在对于界面元素和数据操作更方便。</w:t>
+      </w:r>
+      <w:r>
         <w:rPr>
           <w:rFonts w:hint="eastAsia"/>
           <w:lang w:eastAsia="zh-CN"/>
         </w:rPr>
-      </w:pPr>
-      <w:r>
-        <w:rPr>
-          <w:rFonts w:hint="eastAsia"/>
-          <w:lang w:eastAsia="zh-CN"/>
-        </w:rPr>
-        <w:t>jQuery</w:t>
-      </w:r>
-      <w:r>
-        <w:rPr>
-          <w:rFonts w:hint="eastAsia"/>
-          <w:lang w:eastAsia="zh-CN"/>
-        </w:rPr>
-        <w:t>能够简单快速的获取界面元素，能够提供多且漂亮的页面动画效果，创建AJAX无刷新网页，特别是开发服务器端网页时，可以非常灵敏且局部刷新网页，给用户更好的使用体验。</w:t>
-      </w:r>
-      <w:r>
-        <w:rPr>
-          <w:rFonts w:hint="eastAsia"/>
-          <w:lang w:val="en-US" w:eastAsia="zh-CN"/>
-        </w:rPr>
-        <w:t>jQuery还提供了针对JavaScript语言和界面元素事件的增强，并且可以对网页内容进行修改，开发人员在对于界面元素和数据操作更方便。</w:t>
-      </w:r>
-      <w:r>
-        <w:rPr>
-          <w:rFonts w:hint="eastAsia"/>
-          <w:lang w:eastAsia="zh-CN"/>
-        </w:rPr>
-        <w:t>jQuery</w:t>
-      </w:r>
-      <w:r>
-        <w:rPr>
-          <w:rFonts w:hint="eastAsia"/>
-          <w:lang w:eastAsia="zh-CN"/>
-        </w:rPr>
-        <w:t>的出现大大的节省了开发人员的工作量，提高了工作效率。</w:t>
+        <w:t>jQuery的出现大大的节省了开发人员的工作量，提高了工作效率。</w:t>
       </w:r>
     </w:p>
     <w:p>
@@ -5193,7 +5215,7 @@
           <w:lang w:eastAsia="zh-CN"/>
         </w:rPr>
       </w:pPr>
-      <w:bookmarkStart w:id="28" w:name="_Toc1584"/>
+      <w:bookmarkStart w:id="28" w:name="_Toc8810"/>
       <w:r>
         <w:rPr>
           <w:rFonts w:hint="eastAsia" w:ascii="宋体" w:hAnsi="宋体" w:eastAsia="宋体" w:cs="宋体"/>
@@ -5225,7 +5247,6 @@
         </w:rPr>
         <w:t>的</w:t>
       </w:r>
-      <w:bookmarkEnd w:id="28"/>
       <w:r>
         <w:rPr>
           <w:rFonts w:hint="eastAsia" w:ascii="宋体" w:hAnsi="宋体" w:eastAsia="宋体" w:cs="宋体"/>
@@ -5233,6 +5254,7 @@
         </w:rPr>
         <w:t>介绍</w:t>
       </w:r>
+      <w:bookmarkEnd w:id="28"/>
     </w:p>
     <w:p>
       <w:pPr>
@@ -5280,7 +5302,7 @@
         <w:pStyle w:val="3"/>
         <w:spacing w:before="156" w:after="156"/>
       </w:pPr>
-      <w:bookmarkStart w:id="29" w:name="_Toc29029"/>
+      <w:bookmarkStart w:id="29" w:name="_Toc31523"/>
       <w:r>
         <w:rPr>
           <w:rFonts w:hint="eastAsia"/>
@@ -5335,23 +5357,7 @@
           <w:rFonts w:hint="eastAsia"/>
           <w:lang w:val="en-US" w:eastAsia="zh-CN"/>
         </w:rPr>
-        <w:t>Bootstrap框架是由美国Twitter公司推出的一款针对于</w:t>
-      </w:r>
-      <w:r>
-        <w:rPr>
-          <w:rFonts w:hint="eastAsia"/>
-          <w:lang w:val="en-US" w:eastAsia="zh-CN"/>
-        </w:rPr>
-        <w:t>HTML、CSS、JavaScript 开发的前</w:t>
-      </w:r>
-      <w:bookmarkStart w:id="60" w:name="_GoBack"/>
-      <w:bookmarkEnd w:id="60"/>
-      <w:r>
-        <w:rPr>
-          <w:rFonts w:hint="eastAsia"/>
-          <w:lang w:val="en-US" w:eastAsia="zh-CN"/>
-        </w:rPr>
-        <w:t>端框架，用于开发响应式布局、移动设备优先的 WEB 项目，Bootstrap框架拥有开发简洁、直观、强悍等特点。使得Web开发更为便捷迅速，为所有开发者、所有应用场景而设计则是bootstrap框架的目的。</w:t>
+        <w:t>Bootstrap框架是由美国Twitter公司推出的一款针对于HTML、CSS、JavaScript 开发的前端框架，用于开发响应式布局、移动设备优先的 WEB 项目，Bootstrap框架拥有开发简洁、直观、强悍等特点。使得Web开发更为便捷迅速，为所有开发者、所有应用场景而设计则是bootstrap框架的目的。</w:t>
       </w:r>
     </w:p>
     <w:p>
@@ -5405,7 +5411,7 @@
           <w:rFonts w:hint="eastAsia"/>
         </w:rPr>
       </w:pPr>
-      <w:bookmarkStart w:id="30" w:name="_Toc29202"/>
+      <w:bookmarkStart w:id="30" w:name="_Toc21671"/>
       <w:r>
         <w:rPr>
           <w:rFonts w:hint="eastAsia"/>
@@ -5434,7 +5440,7 @@
           <w:rFonts w:hint="eastAsia"/>
         </w:rPr>
       </w:pPr>
-      <w:bookmarkStart w:id="31" w:name="_Toc18136"/>
+      <w:bookmarkStart w:id="31" w:name="_Toc3714"/>
       <w:r>
         <w:rPr>
           <w:rFonts w:hint="eastAsia"/>
@@ -5463,7 +5469,7 @@
           <w:rFonts w:ascii="宋体" w:hAnsi="宋体" w:eastAsia="宋体" w:cs="宋体"/>
         </w:rPr>
       </w:pPr>
-      <w:bookmarkStart w:id="32" w:name="_Toc11023"/>
+      <w:bookmarkStart w:id="32" w:name="_Toc31085"/>
       <w:r>
         <w:rPr>
           <w:rFonts w:hint="eastAsia" w:ascii="宋体" w:hAnsi="宋体" w:eastAsia="宋体" w:cs="宋体"/>
@@ -5500,7 +5506,7 @@
           <w:rFonts w:ascii="宋体" w:hAnsi="宋体" w:eastAsia="宋体" w:cs="宋体"/>
         </w:rPr>
       </w:pPr>
-      <w:bookmarkStart w:id="33" w:name="_Toc25088"/>
+      <w:bookmarkStart w:id="33" w:name="_Toc27692"/>
       <w:r>
         <w:rPr>
           <w:rFonts w:hint="eastAsia" w:ascii="宋体" w:hAnsi="宋体" w:eastAsia="宋体" w:cs="宋体"/>
@@ -5542,7 +5548,7 @@
           <w:rFonts w:ascii="宋体" w:hAnsi="宋体" w:eastAsia="宋体" w:cs="宋体"/>
         </w:rPr>
       </w:pPr>
-      <w:bookmarkStart w:id="34" w:name="_Toc12512"/>
+      <w:bookmarkStart w:id="34" w:name="_Toc17051"/>
       <w:r>
         <w:rPr>
           <w:rFonts w:hint="eastAsia" w:ascii="宋体" w:hAnsi="宋体" w:eastAsia="宋体" w:cs="宋体"/>
@@ -5584,7 +5590,7 @@
           <w:rFonts w:hint="eastAsia"/>
         </w:rPr>
       </w:pPr>
-      <w:bookmarkStart w:id="35" w:name="_Toc19932"/>
+      <w:bookmarkStart w:id="35" w:name="_Toc6067"/>
       <w:r>
         <w:rPr>
           <w:rFonts w:hint="eastAsia"/>
@@ -5613,7 +5619,7 @@
           <w:rFonts w:ascii="宋体" w:hAnsi="宋体" w:eastAsia="宋体" w:cs="宋体"/>
         </w:rPr>
       </w:pPr>
-      <w:bookmarkStart w:id="36" w:name="_Toc27652"/>
+      <w:bookmarkStart w:id="36" w:name="_Toc8686"/>
       <w:r>
         <w:rPr>
           <w:rFonts w:hint="eastAsia" w:ascii="宋体" w:hAnsi="宋体" w:eastAsia="宋体" w:cs="宋体"/>
@@ -5655,7 +5661,7 @@
           <w:rFonts w:ascii="宋体" w:hAnsi="宋体" w:eastAsia="宋体" w:cs="宋体"/>
         </w:rPr>
       </w:pPr>
-      <w:bookmarkStart w:id="37" w:name="_Toc15461"/>
+      <w:bookmarkStart w:id="37" w:name="_Toc28330"/>
       <w:r>
         <w:rPr>
           <w:rFonts w:hint="eastAsia" w:ascii="宋体" w:hAnsi="宋体" w:eastAsia="宋体" w:cs="宋体"/>
@@ -5697,7 +5703,7 @@
           <w:rFonts w:ascii="宋体" w:hAnsi="宋体" w:eastAsia="宋体" w:cs="宋体"/>
         </w:rPr>
       </w:pPr>
-      <w:bookmarkStart w:id="38" w:name="_Toc27686"/>
+      <w:bookmarkStart w:id="38" w:name="_Toc28255"/>
       <w:r>
         <w:rPr>
           <w:rFonts w:hint="eastAsia" w:ascii="宋体" w:hAnsi="宋体" w:eastAsia="宋体" w:cs="宋体"/>
@@ -5739,7 +5745,7 @@
           <w:rFonts w:ascii="宋体" w:hAnsi="宋体" w:eastAsia="宋体" w:cs="宋体"/>
         </w:rPr>
       </w:pPr>
-      <w:bookmarkStart w:id="39" w:name="_Toc21993"/>
+      <w:bookmarkStart w:id="39" w:name="_Toc1264"/>
       <w:r>
         <w:rPr>
           <w:rFonts w:hint="eastAsia" w:ascii="宋体" w:hAnsi="宋体" w:eastAsia="宋体" w:cs="宋体"/>
@@ -5778,7 +5784,7 @@
         <w:pStyle w:val="3"/>
         <w:spacing w:before="156" w:after="156"/>
       </w:pPr>
-      <w:bookmarkStart w:id="40" w:name="_Toc23165"/>
+      <w:bookmarkStart w:id="40" w:name="_Toc27104"/>
       <w:r>
         <w:rPr>
           <w:rFonts w:hint="eastAsia"/>
@@ -5820,7 +5826,7 @@
           <w:rFonts w:ascii="宋体" w:hAnsi="宋体" w:eastAsia="宋体" w:cs="宋体"/>
         </w:rPr>
       </w:pPr>
-      <w:bookmarkStart w:id="41" w:name="_Toc16475"/>
+      <w:bookmarkStart w:id="41" w:name="_Toc17429"/>
       <w:r>
         <w:rPr>
           <w:rFonts w:hint="eastAsia" w:ascii="宋体" w:hAnsi="宋体" w:eastAsia="宋体" w:cs="宋体"/>
@@ -5862,7 +5868,7 @@
           <w:rFonts w:ascii="宋体" w:hAnsi="宋体" w:eastAsia="宋体" w:cs="宋体"/>
         </w:rPr>
       </w:pPr>
-      <w:bookmarkStart w:id="42" w:name="_Toc18529"/>
+      <w:bookmarkStart w:id="42" w:name="_Toc20888"/>
       <w:r>
         <w:rPr>
           <w:rFonts w:hint="eastAsia" w:ascii="宋体" w:hAnsi="宋体" w:eastAsia="宋体" w:cs="宋体"/>
@@ -5904,7 +5910,7 @@
           <w:rFonts w:ascii="宋体" w:hAnsi="宋体" w:eastAsia="宋体" w:cs="宋体"/>
         </w:rPr>
       </w:pPr>
-      <w:bookmarkStart w:id="43" w:name="_Toc1564"/>
+      <w:bookmarkStart w:id="43" w:name="_Toc28436"/>
       <w:r>
         <w:rPr>
           <w:rFonts w:hint="eastAsia" w:ascii="宋体" w:hAnsi="宋体" w:eastAsia="宋体" w:cs="宋体"/>
@@ -5946,7 +5952,7 @@
           <w:rFonts w:ascii="宋体" w:hAnsi="宋体" w:eastAsia="宋体" w:cs="宋体"/>
         </w:rPr>
       </w:pPr>
-      <w:bookmarkStart w:id="44" w:name="_Toc884"/>
+      <w:bookmarkStart w:id="44" w:name="_Toc13636"/>
       <w:r>
         <w:rPr>
           <w:rFonts w:hint="eastAsia" w:ascii="宋体" w:hAnsi="宋体" w:eastAsia="宋体" w:cs="宋体"/>
@@ -5988,7 +5994,7 @@
           <w:rFonts w:ascii="宋体" w:hAnsi="宋体" w:eastAsia="宋体" w:cs="宋体"/>
         </w:rPr>
       </w:pPr>
-      <w:bookmarkStart w:id="45" w:name="_Toc2"/>
+      <w:bookmarkStart w:id="45" w:name="_Toc29883"/>
       <w:r>
         <w:rPr>
           <w:rFonts w:hint="eastAsia" w:ascii="宋体" w:hAnsi="宋体" w:eastAsia="宋体" w:cs="宋体"/>
@@ -6030,7 +6036,7 @@
           <w:rFonts w:hint="eastAsia"/>
         </w:rPr>
       </w:pPr>
-      <w:bookmarkStart w:id="46" w:name="_Toc9221"/>
+      <w:bookmarkStart w:id="46" w:name="_Toc30320"/>
       <w:r>
         <w:rPr>
           <w:rFonts w:hint="eastAsia"/>
@@ -6056,7 +6062,7 @@
           <w:rFonts w:ascii="宋体" w:hAnsi="宋体" w:eastAsia="宋体" w:cs="宋体"/>
         </w:rPr>
       </w:pPr>
-      <w:bookmarkStart w:id="47" w:name="_Toc17580"/>
+      <w:bookmarkStart w:id="47" w:name="_Toc3703"/>
       <w:r>
         <w:rPr>
           <w:rFonts w:hint="eastAsia" w:ascii="宋体" w:hAnsi="宋体" w:eastAsia="宋体" w:cs="宋体"/>
@@ -6093,7 +6099,7 @@
           <w:rFonts w:ascii="宋体" w:hAnsi="宋体" w:eastAsia="宋体" w:cs="宋体"/>
         </w:rPr>
       </w:pPr>
-      <w:bookmarkStart w:id="48" w:name="_Toc28567"/>
+      <w:bookmarkStart w:id="48" w:name="_Toc5790"/>
       <w:r>
         <w:rPr>
           <w:rFonts w:hint="eastAsia" w:ascii="宋体" w:hAnsi="宋体" w:eastAsia="宋体" w:cs="宋体"/>
@@ -6135,7 +6141,7 @@
           <w:rFonts w:hint="eastAsia"/>
         </w:rPr>
       </w:pPr>
-      <w:bookmarkStart w:id="49" w:name="_Toc28516"/>
+      <w:bookmarkStart w:id="49" w:name="_Toc22113"/>
       <w:r>
         <w:rPr>
           <w:rFonts w:hint="eastAsia"/>
@@ -6149,7 +6155,7 @@
         <w:pStyle w:val="3"/>
         <w:spacing w:before="156" w:after="156"/>
       </w:pPr>
-      <w:bookmarkStart w:id="50" w:name="_Toc14527"/>
+      <w:bookmarkStart w:id="50" w:name="_Toc29600"/>
       <w:r>
         <w:rPr>
           <w:rFonts w:hint="eastAsia"/>
@@ -6188,7 +6194,7 @@
           <w:rFonts w:hint="eastAsia"/>
         </w:rPr>
       </w:pPr>
-      <w:bookmarkStart w:id="51" w:name="_Toc25373"/>
+      <w:bookmarkStart w:id="51" w:name="_Toc5816"/>
       <w:r>
         <w:rPr>
           <w:rFonts w:hint="eastAsia"/>
@@ -6202,7 +6208,7 @@
         <w:pStyle w:val="3"/>
         <w:spacing w:before="156" w:after="156"/>
       </w:pPr>
-      <w:bookmarkStart w:id="52" w:name="_Toc28327"/>
+      <w:bookmarkStart w:id="52" w:name="_Toc19366"/>
       <w:r>
         <w:rPr>
           <w:rFonts w:hint="eastAsia"/>
@@ -6239,7 +6245,7 @@
         <w:pStyle w:val="3"/>
         <w:spacing w:before="156" w:after="156"/>
       </w:pPr>
-      <w:bookmarkStart w:id="53" w:name="_Toc4685"/>
+      <w:bookmarkStart w:id="53" w:name="_Toc26157"/>
       <w:r>
         <w:rPr>
           <w:rFonts w:hint="eastAsia"/>
@@ -6276,7 +6282,7 @@
         <w:pStyle w:val="3"/>
         <w:spacing w:before="156" w:after="156"/>
       </w:pPr>
-      <w:bookmarkStart w:id="54" w:name="_Toc25085"/>
+      <w:bookmarkStart w:id="54" w:name="_Toc28366"/>
       <w:r>
         <w:rPr>
           <w:rFonts w:hint="eastAsia"/>
@@ -6313,7 +6319,7 @@
         <w:pStyle w:val="3"/>
         <w:spacing w:before="156" w:after="156"/>
       </w:pPr>
-      <w:bookmarkStart w:id="55" w:name="_Toc23222"/>
+      <w:bookmarkStart w:id="55" w:name="_Toc32697"/>
       <w:r>
         <w:rPr>
           <w:rFonts w:hint="eastAsia"/>
@@ -6358,7 +6364,7 @@
           <w:rFonts w:hint="eastAsia"/>
         </w:rPr>
       </w:pPr>
-      <w:bookmarkStart w:id="56" w:name="_Toc12830"/>
+      <w:bookmarkStart w:id="56" w:name="_Toc29249"/>
       <w:r>
         <w:rPr>
           <w:rFonts w:hint="eastAsia"/>
@@ -6423,7 +6429,7 @@
         <w:spacing w:before="156" w:after="156"/>
         <w:jc w:val="center"/>
       </w:pPr>
-      <w:bookmarkStart w:id="57" w:name="_Toc15453"/>
+      <w:bookmarkStart w:id="57" w:name="_Toc31172"/>
       <w:r>
         <w:t>总结</w:t>
       </w:r>
@@ -6553,7 +6559,7 @@
         <w:spacing w:before="156" w:after="156"/>
         <w:jc w:val="center"/>
       </w:pPr>
-      <w:bookmarkStart w:id="58" w:name="_Toc11440"/>
+      <w:bookmarkStart w:id="58" w:name="_Toc6426"/>
       <w:r>
         <w:rPr>
           <w:rFonts w:hint="eastAsia"/>
@@ -6829,7 +6835,7 @@
         <w:spacing w:before="156" w:after="156"/>
         <w:jc w:val="center"/>
       </w:pPr>
-      <w:bookmarkStart w:id="59" w:name="_Toc11574"/>
+      <w:bookmarkStart w:id="59" w:name="_Toc24554"/>
       <w:r>
         <w:rPr>
           <w:rFonts w:hint="eastAsia"/>
@@ -6880,7 +6886,7 @@
     <w:sdtPr>
       <w:id w:val="-980920422"/>
       <w:docPartObj>
-        <w:docPartGallery w:val="AutoText"/>
+        <w:docPartGallery w:val="autotext"/>
       </w:docPartObj>
     </w:sdtPr>
     <w:sdtContent>
@@ -6888,7 +6894,7 @@
         <w:sdtPr>
           <w:id w:val="1728636285"/>
           <w:docPartObj>
-            <w:docPartGallery w:val="AutoText"/>
+            <w:docPartGallery w:val="autotext"/>
           </w:docPartObj>
         </w:sdtPr>
         <w:sdtContent>
@@ -7340,9 +7346,9 @@
     <w:lsdException w:uiPriority="99" w:name="index 7"/>
     <w:lsdException w:uiPriority="99" w:name="index 8"/>
     <w:lsdException w:uiPriority="99" w:name="index 9"/>
-    <w:lsdException w:uiPriority="39" w:semiHidden="0" w:name="toc 1"/>
-    <w:lsdException w:uiPriority="39" w:semiHidden="0" w:name="toc 2"/>
-    <w:lsdException w:uiPriority="39" w:semiHidden="0" w:name="toc 3"/>
+    <w:lsdException w:qFormat="1" w:uiPriority="39" w:semiHidden="0" w:name="toc 1"/>
+    <w:lsdException w:qFormat="1" w:uiPriority="39" w:semiHidden="0" w:name="toc 2"/>
+    <w:lsdException w:qFormat="1" w:uiPriority="39" w:semiHidden="0" w:name="toc 3"/>
     <w:lsdException w:uiPriority="39" w:name="toc 4"/>
     <w:lsdException w:uiPriority="39" w:name="toc 5"/>
     <w:lsdException w:uiPriority="39" w:name="toc 6"/>
@@ -7352,8 +7358,8 @@
     <w:lsdException w:uiPriority="99" w:name="Normal Indent"/>
     <w:lsdException w:uiPriority="99" w:name="footnote text"/>
     <w:lsdException w:uiPriority="99" w:name="annotation text"/>
-    <w:lsdException w:uiPriority="99" w:semiHidden="0" w:name="header"/>
-    <w:lsdException w:uiPriority="99" w:semiHidden="0" w:name="footer"/>
+    <w:lsdException w:qFormat="1" w:uiPriority="99" w:semiHidden="0" w:name="header"/>
+    <w:lsdException w:qFormat="1" w:uiPriority="99" w:semiHidden="0" w:name="footer"/>
     <w:lsdException w:uiPriority="99" w:name="index heading"/>
     <w:lsdException w:qFormat="1" w:uiPriority="35" w:name="caption"/>
     <w:lsdException w:uiPriority="99" w:name="table of figures"/>
@@ -7406,7 +7412,7 @@
     <w:lsdException w:uiPriority="99" w:name="Body Text Indent 2"/>
     <w:lsdException w:uiPriority="99" w:name="Body Text Indent 3"/>
     <w:lsdException w:uiPriority="99" w:name="Block Text"/>
-    <w:lsdException w:uiPriority="99" w:semiHidden="0" w:name="Hyperlink"/>
+    <w:lsdException w:qFormat="1" w:uiPriority="99" w:semiHidden="0" w:name="Hyperlink"/>
     <w:lsdException w:uiPriority="99" w:name="FollowedHyperlink"/>
     <w:lsdException w:qFormat="1" w:unhideWhenUsed="0" w:uiPriority="22" w:semiHidden="0" w:name="Strong"/>
     <w:lsdException w:qFormat="1" w:unhideWhenUsed="0" w:uiPriority="20" w:semiHidden="0" w:name="Emphasis"/>
@@ -7424,7 +7430,7 @@
     <w:lsdException w:uiPriority="99" w:name="HTML Sample"/>
     <w:lsdException w:uiPriority="99" w:name="HTML Typewriter"/>
     <w:lsdException w:uiPriority="99" w:name="HTML Variable"/>
-    <w:lsdException w:uiPriority="99" w:name="Normal Table"/>
+    <w:lsdException w:qFormat="1" w:uiPriority="99" w:name="Normal Table"/>
     <w:lsdException w:uiPriority="99" w:name="annotation subject"/>
     <w:lsdException w:uiPriority="99" w:name="Table Simple 1"/>
     <w:lsdException w:uiPriority="99" w:name="Table Simple 2"/>
@@ -7469,7 +7475,7 @@
     <w:lsdException w:uiPriority="99" w:name="Table Web 2"/>
     <w:lsdException w:uiPriority="99" w:name="Table Web 3"/>
     <w:lsdException w:uiPriority="99" w:name="Balloon Text"/>
-    <w:lsdException w:unhideWhenUsed="0" w:uiPriority="39" w:semiHidden="0" w:name="Table Grid"/>
+    <w:lsdException w:qFormat="1" w:unhideWhenUsed="0" w:uiPriority="39" w:semiHidden="0" w:name="Table Grid"/>
     <w:lsdException w:uiPriority="99" w:name="Table Theme"/>
     <w:lsdException w:unhideWhenUsed="0" w:uiPriority="60" w:semiHidden="0" w:name="Light Shading"/>
     <w:lsdException w:unhideWhenUsed="0" w:uiPriority="61" w:semiHidden="0" w:name="Light List"/>
@@ -7662,6 +7668,7 @@
     <w:name w:val="Normal Table"/>
     <w:semiHidden/>
     <w:unhideWhenUsed/>
+    <w:qFormat/>
     <w:uiPriority w:val="99"/>
     <w:tblPr>
       <w:tblLayout w:type="fixed"/>
@@ -7678,6 +7685,7 @@
     <w:basedOn w:val="1"/>
     <w:next w:val="1"/>
     <w:unhideWhenUsed/>
+    <w:qFormat/>
     <w:uiPriority w:val="39"/>
     <w:pPr>
       <w:ind w:left="840" w:leftChars="400"/>
@@ -7688,6 +7696,7 @@
     <w:basedOn w:val="1"/>
     <w:link w:val="15"/>
     <w:unhideWhenUsed/>
+    <w:qFormat/>
     <w:uiPriority w:val="99"/>
     <w:pPr>
       <w:tabs>
@@ -7707,6 +7716,7 @@
     <w:basedOn w:val="1"/>
     <w:link w:val="14"/>
     <w:unhideWhenUsed/>
+    <w:qFormat/>
     <w:uiPriority w:val="99"/>
     <w:pPr>
       <w:pBdr>
@@ -7729,6 +7739,7 @@
     <w:basedOn w:val="1"/>
     <w:next w:val="1"/>
     <w:unhideWhenUsed/>
+    <w:qFormat/>
     <w:uiPriority w:val="39"/>
   </w:style>
   <w:style w:type="paragraph" w:styleId="9">
@@ -7736,6 +7747,7 @@
     <w:basedOn w:val="1"/>
     <w:next w:val="1"/>
     <w:unhideWhenUsed/>
+    <w:qFormat/>
     <w:uiPriority w:val="39"/>
     <w:pPr>
       <w:ind w:left="420" w:leftChars="200"/>
@@ -7744,6 +7756,7 @@
   <w:style w:type="table" w:styleId="11">
     <w:name w:val="Table Grid"/>
     <w:basedOn w:val="10"/>
+    <w:qFormat/>
     <w:uiPriority w:val="39"/>
     <w:tblPr>
       <w:tblBorders>
@@ -7761,6 +7774,7 @@
     <w:name w:val="Hyperlink"/>
     <w:basedOn w:val="12"/>
     <w:unhideWhenUsed/>
+    <w:qFormat/>
     <w:uiPriority w:val="99"/>
     <w:rPr>
       <w:color w:val="0563C1" w:themeColor="hyperlink"/>
@@ -7776,6 +7790,7 @@
     <w:name w:val="页眉 字符"/>
     <w:basedOn w:val="12"/>
     <w:link w:val="7"/>
+    <w:qFormat/>
     <w:uiPriority w:val="99"/>
     <w:rPr>
       <w:sz w:val="18"/>
@@ -7786,6 +7801,7 @@
     <w:name w:val="页脚 字符"/>
     <w:basedOn w:val="12"/>
     <w:link w:val="6"/>
+    <w:qFormat/>
     <w:uiPriority w:val="99"/>
     <w:rPr>
       <w:sz w:val="18"/>
@@ -7796,6 +7812,7 @@
     <w:name w:val="标题 1 字符"/>
     <w:basedOn w:val="12"/>
     <w:link w:val="2"/>
+    <w:qFormat/>
     <w:uiPriority w:val="9"/>
     <w:rPr>
       <w:b/>
@@ -7809,6 +7826,7 @@
     <w:name w:val="标题 2 字符"/>
     <w:basedOn w:val="12"/>
     <w:link w:val="3"/>
+    <w:qFormat/>
     <w:uiPriority w:val="9"/>
     <w:rPr>
       <w:rFonts w:asciiTheme="majorHAnsi" w:hAnsiTheme="majorHAnsi" w:eastAsiaTheme="majorEastAsia" w:cstheme="majorBidi"/>
@@ -7854,6 +7872,7 @@
     <w:name w:val="标题 3 字符"/>
     <w:basedOn w:val="12"/>
     <w:link w:val="4"/>
+    <w:qFormat/>
     <w:uiPriority w:val="9"/>
     <w:rPr>
       <w:b/>
@@ -7966,7 +7985,6 @@
 
 <file path=word/glossary/settings.xml><?xml version="1.0" encoding="utf-8"?>
 <w:settings xmlns:mc="http://schemas.openxmlformats.org/markup-compatibility/2006" xmlns:o="urn:schemas-microsoft-com:office:office" xmlns:r="http://schemas.openxmlformats.org/officeDocument/2006/relationships" xmlns:m="http://schemas.openxmlformats.org/officeDocument/2006/math" xmlns:v="urn:schemas-microsoft-com:vml" xmlns:w10="urn:schemas-microsoft-com:office:word" xmlns:w="http://schemas.openxmlformats.org/wordprocessingml/2006/main" xmlns:w14="http://schemas.microsoft.com/office/word/2010/wordml" xmlns:sl="http://schemas.openxmlformats.org/schemaLibrary/2006/main" mc:Ignorable="w14">
-  <w:doNotDisplayPageBoundaries w:val="1"/>
   <w:bordersDoNotSurroundHeader w:val="1"/>
   <w:bordersDoNotSurroundFooter w:val="1"/>
   <w:defaultTabStop w:val="420"/>
@@ -8031,8 +8049,8 @@
   </w:docDefaults>
   <w:latentStyles w:count="260" w:defQFormat="0" w:defUnhideWhenUsed="1" w:defSemiHidden="1" w:defUIPriority="99" w:defLockedState="0">
     <w:lsdException w:qFormat="1" w:unhideWhenUsed="0" w:uiPriority="0" w:semiHidden="0" w:name="Normal"/>
-    <w:lsdException w:uiPriority="1" w:name="Default Paragraph Font"/>
-    <w:lsdException w:uiPriority="99" w:name="Normal Table"/>
+    <w:lsdException w:qFormat="1" w:uiPriority="1" w:name="Default Paragraph Font"/>
+    <w:lsdException w:qFormat="1" w:uiPriority="99" w:name="Normal Table"/>
   </w:latentStyles>
   <w:style w:type="paragraph" w:default="1" w:styleId="1">
     <w:name w:val="Normal"/>
@@ -8054,12 +8072,14 @@
     <w:name w:val="Default Paragraph Font"/>
     <w:semiHidden/>
     <w:unhideWhenUsed/>
+    <w:qFormat/>
     <w:uiPriority w:val="1"/>
   </w:style>
   <w:style w:type="table" w:default="1" w:styleId="3">
     <w:name w:val="Normal Table"/>
     <w:semiHidden/>
     <w:unhideWhenUsed/>
+    <w:qFormat/>
     <w:uiPriority w:val="99"/>
     <w:tblPr>
       <w:tblLayout w:type="fixed"/>
@@ -8073,6 +8093,7 @@
   </w:style>
   <w:style w:type="paragraph" w:customStyle="1" w:styleId="4">
     <w:name w:val="BAFC1CDEE29F4E83AFA9B42F5FB580D0"/>
+    <w:qFormat/>
     <w:uiPriority w:val="0"/>
     <w:pPr>
       <w:widowControl w:val="0"/>
